--- a/插件详细手册/6.地图/关于自定义照明效果.docx
+++ b/插件详细手册/6.地图/关于自定义照明效果.docx
@@ -1,6 +1,6 @@
 
 <file path=word/document.xml><?xml version="1.0" encoding="utf-8"?>
-<w:document xmlns:wpc="http://schemas.microsoft.com/office/word/2010/wordprocessingCanvas" xmlns:cx="http://schemas.microsoft.com/office/drawing/2014/chartex" xmlns:cx1="http://schemas.microsoft.com/office/drawing/2015/9/8/chartex" xmlns:cx2="http://schemas.microsoft.com/office/drawing/2015/10/21/chartex" xmlns:cx3="http://schemas.microsoft.com/office/drawing/2016/5/9/chartex" xmlns:cx4="http://schemas.microsoft.com/office/drawing/2016/5/10/chartex" xmlns:cx5="http://schemas.microsoft.com/office/drawing/2016/5/11/chartex" xmlns:cx6="http://schemas.microsoft.com/office/drawing/2016/5/12/chartex" xmlns:cx7="http://schemas.microsoft.com/office/drawing/2016/5/13/chartex" xmlns:cx8="http://schemas.microsoft.com/office/drawing/2016/5/14/chartex" xmlns:mc="http://schemas.openxmlformats.org/markup-compatibility/2006" xmlns:aink="http://schemas.microsoft.com/office/drawing/2016/ink" xmlns:am3d="http://schemas.microsoft.com/office/drawing/2017/model3d" xmlns:o="urn:schemas-microsoft-com:office:office" xmlns:r="http://schemas.openxmlformats.org/officeDocument/2006/relationships" xmlns:m="http://schemas.openxmlformats.org/officeDocument/2006/math" xmlns:v="urn:schemas-microsoft-com:vml" xmlns:wp14="http://schemas.microsoft.com/office/word/2010/wordprocessingDrawing" xmlns:wp="http://schemas.openxmlformats.org/drawingml/2006/wordprocessingDrawing" xmlns:w10="urn:schemas-microsoft-com:office:word" xmlns:w="http://schemas.openxmlformats.org/wordprocessingml/2006/main" xmlns:w14="http://schemas.microsoft.com/office/word/2010/wordml" xmlns:w15="http://schemas.microsoft.com/office/word/2012/wordml" xmlns:w16cid="http://schemas.microsoft.com/office/word/2016/wordml/cid" xmlns:w16se="http://schemas.microsoft.com/office/word/2015/wordml/symex" xmlns:wpg="http://schemas.microsoft.com/office/word/2010/wordprocessingGroup" xmlns:wpi="http://schemas.microsoft.com/office/word/2010/wordprocessingInk" xmlns:wne="http://schemas.microsoft.com/office/word/2006/wordml" xmlns:wps="http://schemas.microsoft.com/office/word/2010/wordprocessingShape" mc:Ignorable="w14 w15 w16se w16cid wp14">
+<w:document xmlns:wpc="http://schemas.microsoft.com/office/word/2010/wordprocessingCanvas" xmlns:cx="http://schemas.microsoft.com/office/drawing/2014/chartex" xmlns:mc="http://schemas.openxmlformats.org/markup-compatibility/2006" xmlns:o="urn:schemas-microsoft-com:office:office" xmlns:r="http://schemas.openxmlformats.org/officeDocument/2006/relationships" xmlns:m="http://schemas.openxmlformats.org/officeDocument/2006/math" xmlns:v="urn:schemas-microsoft-com:vml" xmlns:wp14="http://schemas.microsoft.com/office/word/2010/wordprocessingDrawing" xmlns:wp="http://schemas.openxmlformats.org/drawingml/2006/wordprocessingDrawing" xmlns:w10="urn:schemas-microsoft-com:office:word" xmlns:w="http://schemas.openxmlformats.org/wordprocessingml/2006/main" xmlns:w14="http://schemas.microsoft.com/office/word/2010/wordml" xmlns:w15="http://schemas.microsoft.com/office/word/2012/wordml" xmlns:w16se="http://schemas.microsoft.com/office/word/2015/wordml/symex" xmlns:wpg="http://schemas.microsoft.com/office/word/2010/wordprocessingGroup" xmlns:wpi="http://schemas.microsoft.com/office/word/2010/wordprocessingInk" xmlns:wne="http://schemas.microsoft.com/office/word/2006/wordml" xmlns:wps="http://schemas.microsoft.com/office/word/2010/wordprocessingShape" mc:Ignorable="w14 w15 w16se wp14">
   <w:body>
     <w:p>
       <w:pPr>
@@ -30,12 +30,51 @@
     </w:p>
     <w:p>
       <w:pPr>
-        <w:rPr>
-          <w:rFonts w:ascii="Tahoma" w:eastAsia="微软雅黑" w:hAnsi="Tahoma"/>
-          <w:kern w:val="0"/>
-          <w:sz w:val="22"/>
-        </w:rPr>
-      </w:pPr>
+        <w:widowControl/>
+        <w:adjustRightInd w:val="0"/>
+        <w:snapToGrid w:val="0"/>
+        <w:spacing w:after="120"/>
+        <w:jc w:val="left"/>
+        <w:rPr>
+          <w:rFonts w:ascii="Tahoma" w:eastAsia="微软雅黑" w:hAnsi="Tahoma"/>
+          <w:kern w:val="0"/>
+          <w:sz w:val="22"/>
+        </w:rPr>
+      </w:pPr>
+      <w:r>
+        <w:rPr>
+          <w:rFonts w:ascii="Tahoma" w:eastAsia="微软雅黑" w:hAnsi="Tahoma" w:hint="eastAsia"/>
+          <w:kern w:val="0"/>
+          <w:sz w:val="22"/>
+        </w:rPr>
+        <w:t>插件本体：</w:t>
+      </w:r>
+    </w:p>
+    <w:p>
+      <w:pPr>
+        <w:ind w:firstLine="420"/>
+        <w:rPr>
+          <w:rFonts w:ascii="Tahoma" w:eastAsia="微软雅黑" w:hAnsi="Tahoma"/>
+          <w:kern w:val="0"/>
+          <w:sz w:val="22"/>
+        </w:rPr>
+      </w:pPr>
+      <w:r>
+        <w:rPr>
+          <w:rFonts w:ascii="Tahoma" w:eastAsia="微软雅黑" w:hAnsi="Tahoma" w:hint="eastAsia"/>
+          <w:kern w:val="0"/>
+          <w:sz w:val="22"/>
+        </w:rPr>
+        <w:t>◆</w:t>
+      </w:r>
+      <w:r>
+        <w:rPr>
+          <w:rFonts w:ascii="Tahoma" w:eastAsia="微软雅黑" w:hAnsi="Tahoma"/>
+          <w:kern w:val="0"/>
+          <w:sz w:val="22"/>
+        </w:rPr>
+        <w:t>Drill_LayerIllumination</w:t>
+      </w:r>
       <w:r>
         <w:rPr>
           <w:rFonts w:ascii="Tahoma" w:eastAsia="微软雅黑" w:hAnsi="Tahoma"/>
@@ -46,96 +85,91 @@
       </w:r>
       <w:r>
         <w:rPr>
+          <w:rFonts w:ascii="Tahoma" w:eastAsia="微软雅黑" w:hAnsi="Tahoma"/>
+          <w:kern w:val="0"/>
+          <w:sz w:val="22"/>
+        </w:rPr>
+        <w:tab/>
+      </w:r>
+      <w:r>
+        <w:rPr>
+          <w:rFonts w:ascii="Tahoma" w:eastAsia="微软雅黑" w:hAnsi="Tahoma"/>
+          <w:kern w:val="0"/>
+          <w:sz w:val="22"/>
+        </w:rPr>
+        <w:tab/>
+      </w:r>
+      <w:r>
+        <w:rPr>
+          <w:rFonts w:ascii="Tahoma" w:eastAsia="微软雅黑" w:hAnsi="Tahoma" w:hint="eastAsia"/>
+          <w:kern w:val="0"/>
+          <w:sz w:val="22"/>
+        </w:rPr>
+        <w:t>地图</w:t>
+      </w:r>
+      <w:r>
+        <w:rPr>
+          <w:rFonts w:ascii="Tahoma" w:eastAsia="微软雅黑" w:hAnsi="Tahoma"/>
+          <w:kern w:val="0"/>
+          <w:sz w:val="22"/>
+        </w:rPr>
+        <w:t xml:space="preserve"> - </w:t>
+      </w:r>
+      <w:r>
+        <w:rPr>
+          <w:rFonts w:ascii="Tahoma" w:eastAsia="微软雅黑" w:hAnsi="Tahoma"/>
+          <w:kern w:val="0"/>
+          <w:sz w:val="22"/>
+        </w:rPr>
+        <w:t>自定义照明效果</w:t>
+      </w:r>
+    </w:p>
+    <w:p>
+      <w:pPr>
+        <w:widowControl/>
+        <w:adjustRightInd w:val="0"/>
+        <w:snapToGrid w:val="0"/>
+        <w:spacing w:after="120"/>
+        <w:jc w:val="left"/>
+        <w:rPr>
+          <w:rFonts w:ascii="Tahoma" w:eastAsia="微软雅黑" w:hAnsi="Tahoma"/>
+          <w:kern w:val="0"/>
+          <w:sz w:val="22"/>
+        </w:rPr>
+      </w:pPr>
+      <w:r>
+        <w:rPr>
+          <w:rFonts w:ascii="Tahoma" w:eastAsia="微软雅黑" w:hAnsi="Tahoma" w:hint="eastAsia"/>
+          <w:kern w:val="0"/>
+          <w:sz w:val="22"/>
+        </w:rPr>
+        <w:t>插件扩展：</w:t>
+      </w:r>
+    </w:p>
+    <w:p>
+      <w:pPr>
+        <w:rPr>
+          <w:rFonts w:ascii="Tahoma" w:eastAsia="微软雅黑" w:hAnsi="Tahoma"/>
+          <w:kern w:val="0"/>
+          <w:sz w:val="22"/>
+        </w:rPr>
+      </w:pPr>
+      <w:r>
+        <w:rPr>
+          <w:rFonts w:ascii="Tahoma" w:eastAsia="微软雅黑" w:hAnsi="Tahoma"/>
+          <w:kern w:val="0"/>
+          <w:sz w:val="22"/>
+        </w:rPr>
+        <w:tab/>
+      </w:r>
+      <w:r>
+        <w:rPr>
           <w:rFonts w:ascii="Tahoma" w:eastAsia="微软雅黑" w:hAnsi="Tahoma" w:hint="eastAsia"/>
           <w:kern w:val="0"/>
           <w:sz w:val="22"/>
         </w:rPr>
         <w:t>◆</w:t>
       </w:r>
-      <w:proofErr w:type="spellStart"/>
-      <w:r>
-        <w:rPr>
-          <w:rFonts w:ascii="Tahoma" w:eastAsia="微软雅黑" w:hAnsi="Tahoma"/>
-          <w:kern w:val="0"/>
-          <w:sz w:val="22"/>
-        </w:rPr>
-        <w:t>Drill_LayerIllumination</w:t>
-      </w:r>
-      <w:proofErr w:type="spellEnd"/>
-      <w:r>
-        <w:rPr>
-          <w:rFonts w:ascii="Tahoma" w:eastAsia="微软雅黑" w:hAnsi="Tahoma"/>
-          <w:kern w:val="0"/>
-          <w:sz w:val="22"/>
-        </w:rPr>
-        <w:tab/>
-      </w:r>
-      <w:r>
-        <w:rPr>
-          <w:rFonts w:ascii="Tahoma" w:eastAsia="微软雅黑" w:hAnsi="Tahoma"/>
-          <w:kern w:val="0"/>
-          <w:sz w:val="22"/>
-        </w:rPr>
-        <w:tab/>
-      </w:r>
-      <w:r>
-        <w:rPr>
-          <w:rFonts w:ascii="Tahoma" w:eastAsia="微软雅黑" w:hAnsi="Tahoma"/>
-          <w:kern w:val="0"/>
-          <w:sz w:val="22"/>
-        </w:rPr>
-        <w:tab/>
-      </w:r>
-      <w:r>
-        <w:rPr>
-          <w:rFonts w:ascii="Tahoma" w:eastAsia="微软雅黑" w:hAnsi="Tahoma" w:hint="eastAsia"/>
-          <w:kern w:val="0"/>
-          <w:sz w:val="22"/>
-        </w:rPr>
-        <w:t>地图</w:t>
-      </w:r>
-      <w:r>
-        <w:rPr>
-          <w:rFonts w:ascii="Tahoma" w:eastAsia="微软雅黑" w:hAnsi="Tahoma"/>
-          <w:kern w:val="0"/>
-          <w:sz w:val="22"/>
-        </w:rPr>
-        <w:t xml:space="preserve"> - </w:t>
-      </w:r>
-      <w:r>
-        <w:rPr>
-          <w:rFonts w:ascii="Tahoma" w:eastAsia="微软雅黑" w:hAnsi="Tahoma"/>
-          <w:kern w:val="0"/>
-          <w:sz w:val="22"/>
-        </w:rPr>
-        <w:t>自定义照明效果</w:t>
-      </w:r>
-    </w:p>
-    <w:p>
-      <w:pPr>
-        <w:rPr>
-          <w:rFonts w:ascii="Tahoma" w:eastAsia="微软雅黑" w:hAnsi="Tahoma"/>
-          <w:kern w:val="0"/>
-          <w:sz w:val="22"/>
-        </w:rPr>
-      </w:pPr>
-      <w:r>
-        <w:rPr>
-          <w:rFonts w:ascii="Tahoma" w:eastAsia="微软雅黑" w:hAnsi="Tahoma"/>
-          <w:kern w:val="0"/>
-          <w:sz w:val="22"/>
-        </w:rPr>
-        <w:tab/>
-      </w:r>
-      <w:r>
-        <w:rPr>
-          <w:rFonts w:ascii="Tahoma" w:eastAsia="微软雅黑" w:hAnsi="Tahoma" w:hint="eastAsia"/>
-          <w:kern w:val="0"/>
-          <w:sz w:val="22"/>
-        </w:rPr>
-        <w:t>◆</w:t>
-      </w:r>
-      <w:proofErr w:type="spellStart"/>
       <w:r>
         <w:rPr>
           <w:rFonts w:ascii="Tahoma" w:eastAsia="微软雅黑" w:hAnsi="Tahoma"/>
@@ -144,7 +178,6 @@
         </w:rPr>
         <w:t>Drill_MouseIllumination</w:t>
       </w:r>
-      <w:proofErr w:type="spellEnd"/>
       <w:r>
         <w:rPr>
           <w:rFonts w:ascii="Tahoma" w:eastAsia="微软雅黑" w:hAnsi="Tahoma"/>
@@ -314,12 +347,23 @@
           <w:kern w:val="0"/>
           <w:sz w:val="22"/>
         </w:rPr>
-        <w:t>：</w:t>
-      </w:r>
-    </w:p>
-    <w:p>
-      <w:r>
-        <w:object w:dxaOrig="11653" w:dyaOrig="2341">
+        <w:t>，</w:t>
+      </w:r>
+      <w:r>
+        <w:rPr>
+          <w:rFonts w:ascii="Tahoma" w:eastAsia="微软雅黑" w:hAnsi="Tahoma" w:hint="eastAsia"/>
+          <w:kern w:val="0"/>
+          <w:sz w:val="22"/>
+        </w:rPr>
+        <w:t>实线表示必须插件，虚线表示可断开的扩展插件。</w:t>
+      </w:r>
+    </w:p>
+    <w:p>
+      <w:pPr>
+        <w:jc w:val="center"/>
+      </w:pPr>
+      <w:r>
+        <w:object w:dxaOrig="11593" w:dyaOrig="1908" w14:anchorId="09C673A0">
           <v:shapetype id="_x0000_t75" coordsize="21600,21600" o:spt="75" o:preferrelative="t" path="m@4@5l@4@11@9@11@9@5xe" filled="f" stroked="f">
             <v:stroke joinstyle="miter"/>
             <v:formulas>
@@ -339,10 +383,10 @@
             <v:path o:extrusionok="f" gradientshapeok="t" o:connecttype="rect"/>
             <o:lock v:ext="edit" aspectratio="t"/>
           </v:shapetype>
-          <v:shape id="_x0000_i1025" type="#_x0000_t75" style="width:506.4pt;height:102pt" o:ole="">
+          <v:shape id="_x0000_i1025" type="#_x0000_t75" style="width:579.6pt;height:95.4pt" o:ole="">
             <v:imagedata r:id="rId8" o:title=""/>
           </v:shape>
-          <o:OLEObject Type="Embed" ProgID="Visio.Drawing.15" ShapeID="_x0000_i1025" DrawAspect="Content" ObjectID="_1650008341" r:id="rId9"/>
+          <o:OLEObject Type="Embed" ProgID="Visio.Drawing.15" ShapeID="_x0000_i1025" DrawAspect="Content" ObjectID="_1659183281" r:id="rId9"/>
         </w:object>
       </w:r>
     </w:p>
@@ -382,7 +426,7 @@
           <w:rFonts w:hint="eastAsia"/>
         </w:rPr>
         <w:lastRenderedPageBreak/>
-        <w:t>结构</w:t>
+        <w:t>自定义照明</w:t>
       </w:r>
     </w:p>
     <w:p>
@@ -397,23 +441,7 @@
           <w:rFonts w:hint="eastAsia"/>
           <w:sz w:val="28"/>
         </w:rPr>
-        <w:t>自</w:t>
-      </w:r>
-      <w:proofErr w:type="gramStart"/>
-      <w:r>
-        <w:rPr>
-          <w:rFonts w:hint="eastAsia"/>
-          <w:sz w:val="28"/>
-        </w:rPr>
-        <w:t>画资源</w:t>
-      </w:r>
-      <w:proofErr w:type="gramEnd"/>
-      <w:r>
-        <w:rPr>
-          <w:rFonts w:hint="eastAsia"/>
-          <w:sz w:val="28"/>
-        </w:rPr>
-        <w:t>与颜色</w:t>
+        <w:t>黑暗层</w:t>
       </w:r>
     </w:p>
     <w:p>
@@ -450,32 +478,36 @@
           <w:kern w:val="0"/>
           <w:sz w:val="22"/>
         </w:rPr>
-        <w:t>标准资源</w:t>
-      </w:r>
-    </w:p>
-    <w:p>
-      <w:pPr>
-        <w:widowControl/>
-        <w:adjustRightInd w:val="0"/>
-        <w:snapToGrid w:val="0"/>
-        <w:jc w:val="left"/>
-        <w:rPr>
-          <w:rFonts w:ascii="Tahoma" w:eastAsia="微软雅黑" w:hAnsi="Tahoma"/>
-          <w:b/>
-          <w:bCs/>
-          <w:kern w:val="0"/>
-          <w:sz w:val="22"/>
-        </w:rPr>
-      </w:pPr>
-      <w:r>
-        <w:rPr>
-          <w:rFonts w:ascii="Tahoma" w:eastAsia="微软雅黑" w:hAnsi="Tahoma" w:hint="eastAsia"/>
-          <w:b/>
-          <w:bCs/>
-          <w:kern w:val="0"/>
-          <w:sz w:val="22"/>
-        </w:rPr>
-        <w:t>标准照明资源为白色和透明色。</w:t>
+        <w:t>整体颜色</w:t>
+      </w:r>
+    </w:p>
+    <w:p>
+      <w:pPr>
+        <w:widowControl/>
+        <w:adjustRightInd w:val="0"/>
+        <w:snapToGrid w:val="0"/>
+        <w:jc w:val="left"/>
+        <w:rPr>
+          <w:rFonts w:ascii="Tahoma" w:eastAsia="微软雅黑" w:hAnsi="Tahoma"/>
+          <w:kern w:val="0"/>
+          <w:sz w:val="22"/>
+        </w:rPr>
+      </w:pPr>
+      <w:r>
+        <w:rPr>
+          <w:rFonts w:ascii="Tahoma" w:eastAsia="微软雅黑" w:hAnsi="Tahoma" w:hint="eastAsia"/>
+          <w:kern w:val="0"/>
+          <w:sz w:val="22"/>
+        </w:rPr>
+        <w:t>黑暗层的底层原理是滤镜，所以不能修改混合模式</w:t>
+      </w:r>
+      <w:r>
+        <w:rPr>
+          <w:rFonts w:ascii="Tahoma" w:eastAsia="微软雅黑" w:hAnsi="Tahoma" w:hint="eastAsia"/>
+          <w:kern w:val="0"/>
+          <w:sz w:val="22"/>
+        </w:rPr>
+        <w:t>。</w:t>
       </w:r>
     </w:p>
     <w:p>
@@ -497,22 +529,69 @@
           <w:kern w:val="0"/>
           <w:sz w:val="22"/>
         </w:rPr>
-        <w:t>因为</w:t>
-      </w:r>
-      <w:r>
-        <w:rPr>
-          <w:rFonts w:ascii="Tahoma" w:eastAsia="微软雅黑" w:hAnsi="Tahoma" w:hint="eastAsia"/>
-          <w:kern w:val="0"/>
-          <w:sz w:val="22"/>
-        </w:rPr>
-        <w:t>白色会作为黑暗层相减的颜色，在黑暗层中剪出一个区域。</w:t>
-      </w:r>
-    </w:p>
-    <w:p>
-      <w:pPr>
-        <w:widowControl/>
-        <w:adjustRightInd w:val="0"/>
-        <w:snapToGrid w:val="0"/>
+        <w:t>黑暗层默认是固定黑色</w:t>
+      </w:r>
+      <w:r>
+        <w:rPr>
+          <w:rFonts w:ascii="Tahoma" w:eastAsia="微软雅黑" w:hAnsi="Tahoma"/>
+          <w:kern w:val="0"/>
+          <w:sz w:val="22"/>
+        </w:rPr>
+        <w:t>"#000000"</w:t>
+      </w:r>
+      <w:r>
+        <w:rPr>
+          <w:rFonts w:ascii="Tahoma" w:eastAsia="微软雅黑" w:hAnsi="Tahoma" w:hint="eastAsia"/>
+          <w:kern w:val="0"/>
+          <w:sz w:val="22"/>
+        </w:rPr>
+        <w:t>，你可以设置整体为蓝色、红色、绿色。</w:t>
+      </w:r>
+    </w:p>
+    <w:p>
+      <w:pPr>
+        <w:widowControl/>
+        <w:adjustRightInd w:val="0"/>
+        <w:snapToGrid w:val="0"/>
+        <w:spacing w:after="200"/>
+        <w:jc w:val="left"/>
+        <w:rPr>
+          <w:rFonts w:ascii="Tahoma" w:eastAsia="微软雅黑" w:hAnsi="Tahoma"/>
+          <w:kern w:val="0"/>
+          <w:sz w:val="22"/>
+        </w:rPr>
+      </w:pPr>
+      <w:r>
+        <w:rPr>
+          <w:rFonts w:ascii="Tahoma" w:eastAsia="微软雅黑" w:hAnsi="Tahoma" w:hint="eastAsia"/>
+          <w:kern w:val="0"/>
+          <w:sz w:val="22"/>
+        </w:rPr>
+        <w:t>比如黑暗层改为</w:t>
+      </w:r>
+      <w:r>
+        <w:rPr>
+          <w:rFonts w:ascii="Tahoma" w:eastAsia="微软雅黑" w:hAnsi="Tahoma"/>
+          <w:kern w:val="0"/>
+          <w:sz w:val="22"/>
+        </w:rPr>
+        <w:t>#000099</w:t>
+      </w:r>
+      <w:r>
+        <w:rPr>
+          <w:rFonts w:ascii="Tahoma" w:eastAsia="微软雅黑" w:hAnsi="Tahoma" w:hint="eastAsia"/>
+          <w:kern w:val="0"/>
+          <w:sz w:val="22"/>
+        </w:rPr>
+        <w:t>：</w:t>
+      </w:r>
+    </w:p>
+    <w:p>
+      <w:pPr>
+        <w:widowControl/>
+        <w:adjustRightInd w:val="0"/>
+        <w:snapToGrid w:val="0"/>
+        <w:spacing w:after="200"/>
         <w:jc w:val="center"/>
         <w:rPr>
           <w:rFonts w:ascii="Tahoma" w:eastAsia="微软雅黑" w:hAnsi="Tahoma"/>
@@ -525,10 +604,10 @@
           <w:noProof/>
         </w:rPr>
         <w:drawing>
-          <wp:inline distT="0" distB="0" distL="0" distR="0" wp14:anchorId="6D94EA4B" wp14:editId="33330B80">
-            <wp:extent cx="1653683" cy="1661304"/>
-            <wp:effectExtent l="0" t="0" r="3810" b="0"/>
-            <wp:docPr id="1" name="图片 1"/>
+          <wp:inline distT="0" distB="0" distL="0" distR="0" wp14:anchorId="363DC7A4" wp14:editId="7B20B112">
+            <wp:extent cx="4290060" cy="1917253"/>
+            <wp:effectExtent l="0" t="0" r="0" b="6985"/>
+            <wp:docPr id="10" name="图片 10"/>
             <wp:cNvGraphicFramePr>
               <a:graphicFrameLocks xmlns:a="http://schemas.openxmlformats.org/drawingml/2006/main" noChangeAspect="1"/>
             </wp:cNvGraphicFramePr>
@@ -548,7 +627,7 @@
                   <pic:spPr>
                     <a:xfrm>
                       <a:off x="0" y="0"/>
-                      <a:ext cx="1653683" cy="1661304"/>
+                      <a:ext cx="4314775" cy="1928298"/>
                     </a:xfrm>
                     <a:prstGeom prst="rect">
                       <a:avLst/>
@@ -560,6 +639,35 @@
           </wp:inline>
         </w:drawing>
       </w:r>
+    </w:p>
+    <w:p>
+      <w:pPr>
+        <w:widowControl/>
+        <w:adjustRightInd w:val="0"/>
+        <w:snapToGrid w:val="0"/>
+        <w:jc w:val="left"/>
+        <w:rPr>
+          <w:rFonts w:ascii="Tahoma" w:eastAsia="微软雅黑" w:hAnsi="Tahoma"/>
+          <w:kern w:val="0"/>
+          <w:sz w:val="22"/>
+        </w:rPr>
+      </w:pPr>
+      <w:r>
+        <w:rPr>
+          <w:rFonts w:ascii="Tahoma" w:eastAsia="微软雅黑" w:hAnsi="Tahoma" w:hint="eastAsia"/>
+          <w:kern w:val="0"/>
+          <w:sz w:val="22"/>
+        </w:rPr>
+        <w:t>注意，</w:t>
+      </w:r>
+      <w:r>
+        <w:rPr>
+          <w:rFonts w:ascii="Tahoma" w:eastAsia="微软雅黑" w:hAnsi="Tahoma" w:hint="eastAsia"/>
+          <w:kern w:val="0"/>
+          <w:sz w:val="22"/>
+        </w:rPr>
+        <w:t>只有</w:t>
+      </w:r>
       <w:r>
         <w:rPr>
           <w:rFonts w:ascii="Tahoma" w:eastAsia="微软雅黑" w:hAnsi="Tahoma" w:hint="eastAsia"/>
@@ -570,51 +678,105 @@
       </w:r>
       <w:r>
         <w:rPr>
-          <w:noProof/>
-        </w:rPr>
-        <w:drawing>
-          <wp:inline distT="0" distB="0" distL="0" distR="0" wp14:anchorId="20353DD0" wp14:editId="65651CE1">
-            <wp:extent cx="1729890" cy="1417443"/>
-            <wp:effectExtent l="0" t="0" r="3810" b="0"/>
-            <wp:docPr id="2" name="图片 2"/>
-            <wp:cNvGraphicFramePr>
-              <a:graphicFrameLocks xmlns:a="http://schemas.openxmlformats.org/drawingml/2006/main" noChangeAspect="1"/>
-            </wp:cNvGraphicFramePr>
-            <a:graphic xmlns:a="http://schemas.openxmlformats.org/drawingml/2006/main">
-              <a:graphicData uri="http://schemas.openxmlformats.org/drawingml/2006/picture">
-                <pic:pic xmlns:pic="http://schemas.openxmlformats.org/drawingml/2006/picture">
-                  <pic:nvPicPr>
-                    <pic:cNvPr id="1" name=""/>
-                    <pic:cNvPicPr/>
-                  </pic:nvPicPr>
-                  <pic:blipFill>
-                    <a:blip r:embed="rId11"/>
-                    <a:stretch>
-                      <a:fillRect/>
-                    </a:stretch>
-                  </pic:blipFill>
-                  <pic:spPr>
-                    <a:xfrm>
-                      <a:off x="0" y="0"/>
-                      <a:ext cx="1729890" cy="1417443"/>
-                    </a:xfrm>
-                    <a:prstGeom prst="rect">
-                      <a:avLst/>
-                    </a:prstGeom>
-                  </pic:spPr>
-                </pic:pic>
-              </a:graphicData>
-            </a:graphic>
-          </wp:inline>
-        </w:drawing>
-      </w:r>
-    </w:p>
-    <w:p>
-      <w:pPr>
-        <w:widowControl/>
-        <w:adjustRightInd w:val="0"/>
-        <w:snapToGrid w:val="0"/>
-        <w:jc w:val="center"/>
+          <w:rFonts w:ascii="Tahoma" w:eastAsia="微软雅黑" w:hAnsi="Tahoma" w:hint="eastAsia"/>
+          <w:kern w:val="0"/>
+          <w:sz w:val="22"/>
+        </w:rPr>
+        <w:t>黑暗层</w:t>
+      </w:r>
+      <w:r>
+        <w:rPr>
+          <w:rFonts w:ascii="Tahoma" w:eastAsia="微软雅黑" w:hAnsi="Tahoma" w:hint="eastAsia"/>
+          <w:kern w:val="0"/>
+          <w:sz w:val="22"/>
+        </w:rPr>
+        <w:t>开启后</w:t>
+      </w:r>
+      <w:r>
+        <w:rPr>
+          <w:rFonts w:ascii="Tahoma" w:eastAsia="微软雅黑" w:hAnsi="Tahoma" w:hint="eastAsia"/>
+          <w:kern w:val="0"/>
+          <w:sz w:val="22"/>
+        </w:rPr>
+        <w:t xml:space="preserve"> </w:t>
+      </w:r>
+      <w:r>
+        <w:rPr>
+          <w:rFonts w:ascii="Tahoma" w:eastAsia="微软雅黑" w:hAnsi="Tahoma" w:hint="eastAsia"/>
+          <w:kern w:val="0"/>
+          <w:sz w:val="22"/>
+        </w:rPr>
+        <w:t>才能有黑色夜晚的效果。</w:t>
+      </w:r>
+    </w:p>
+    <w:p>
+      <w:pPr>
+        <w:widowControl/>
+        <w:adjustRightInd w:val="0"/>
+        <w:snapToGrid w:val="0"/>
+        <w:jc w:val="left"/>
+        <w:rPr>
+          <w:rFonts w:ascii="Tahoma" w:eastAsia="微软雅黑" w:hAnsi="Tahoma"/>
+          <w:kern w:val="0"/>
+          <w:sz w:val="22"/>
+        </w:rPr>
+      </w:pPr>
+      <w:r>
+        <w:rPr>
+          <w:rFonts w:ascii="Tahoma" w:eastAsia="微软雅黑" w:hAnsi="Tahoma" w:hint="eastAsia"/>
+          <w:kern w:val="0"/>
+          <w:sz w:val="22"/>
+        </w:rPr>
+        <w:t>另外，</w:t>
+      </w:r>
+      <w:r>
+        <w:rPr>
+          <w:rFonts w:ascii="Tahoma" w:eastAsia="微软雅黑" w:hAnsi="Tahoma" w:hint="eastAsia"/>
+          <w:kern w:val="0"/>
+          <w:sz w:val="22"/>
+        </w:rPr>
+        <w:t>黑暗层不要设置太多的透光，否则与</w:t>
+      </w:r>
+      <w:r>
+        <w:rPr>
+          <w:rFonts w:ascii="Tahoma" w:eastAsia="微软雅黑" w:hAnsi="Tahoma" w:hint="eastAsia"/>
+          <w:kern w:val="0"/>
+          <w:sz w:val="22"/>
+        </w:rPr>
+        <w:t xml:space="preserve"> </w:t>
+      </w:r>
+      <w:r>
+        <w:rPr>
+          <w:rFonts w:ascii="Tahoma" w:eastAsia="微软雅黑" w:hAnsi="Tahoma" w:hint="eastAsia"/>
+          <w:kern w:val="0"/>
+          <w:sz w:val="22"/>
+        </w:rPr>
+        <w:t>直接地图滤镜</w:t>
+      </w:r>
+      <w:r>
+        <w:rPr>
+          <w:rFonts w:ascii="Tahoma" w:eastAsia="微软雅黑" w:hAnsi="Tahoma" w:hint="eastAsia"/>
+          <w:kern w:val="0"/>
+          <w:sz w:val="22"/>
+        </w:rPr>
+        <w:t xml:space="preserve"> </w:t>
+      </w:r>
+      <w:r>
+        <w:rPr>
+          <w:rFonts w:ascii="Tahoma" w:eastAsia="微软雅黑" w:hAnsi="Tahoma" w:hint="eastAsia"/>
+          <w:kern w:val="0"/>
+          <w:sz w:val="22"/>
+        </w:rPr>
+        <w:t>就没什么区别了。</w:t>
+      </w:r>
+    </w:p>
+    <w:p>
+      <w:pPr>
+        <w:widowControl/>
+        <w:adjustRightInd w:val="0"/>
+        <w:snapToGrid w:val="0"/>
+        <w:spacing w:after="200"/>
+        <w:jc w:val="left"/>
         <w:rPr>
           <w:rFonts w:ascii="Tahoma" w:eastAsia="微软雅黑" w:hAnsi="Tahoma"/>
           <w:kern w:val="0"/>
@@ -665,7 +827,7 @@
           <w:kern w:val="0"/>
           <w:sz w:val="22"/>
         </w:rPr>
-        <w:t>光源叠加</w:t>
+        <w:t>黑暗层开关</w:t>
       </w:r>
     </w:p>
     <w:p>
@@ -687,52 +849,7 @@
           <w:kern w:val="0"/>
           <w:sz w:val="22"/>
         </w:rPr>
-        <w:t>光源之间是可以相互叠加的，但是叠加方式和资源图片的先后顺序有一定的关系。</w:t>
-      </w:r>
-    </w:p>
-    <w:p>
-      <w:pPr>
-        <w:widowControl/>
-        <w:adjustRightInd w:val="0"/>
-        <w:snapToGrid w:val="0"/>
-        <w:jc w:val="left"/>
-        <w:rPr>
-          <w:rFonts w:ascii="Tahoma" w:eastAsia="微软雅黑" w:hAnsi="Tahoma"/>
-          <w:kern w:val="0"/>
-          <w:sz w:val="22"/>
-        </w:rPr>
-      </w:pPr>
-      <w:r>
-        <w:rPr>
-          <w:rFonts w:ascii="Tahoma" w:eastAsia="微软雅黑" w:hAnsi="Tahoma" w:hint="eastAsia"/>
-          <w:kern w:val="0"/>
-          <w:sz w:val="22"/>
-        </w:rPr>
-        <w:tab/>
-      </w:r>
-      <w:r>
-        <w:rPr>
-          <w:rFonts w:ascii="Tahoma" w:eastAsia="微软雅黑" w:hAnsi="Tahoma" w:hint="eastAsia"/>
-          <w:kern w:val="0"/>
-          <w:sz w:val="22"/>
-        </w:rPr>
-        <w:t>1</w:t>
-      </w:r>
-      <w:r>
-        <w:rPr>
-          <w:rFonts w:ascii="Tahoma" w:eastAsia="微软雅黑" w:hAnsi="Tahoma"/>
-          <w:kern w:val="0"/>
-          <w:sz w:val="22"/>
-        </w:rPr>
-        <w:t>.</w:t>
-      </w:r>
-      <w:r>
-        <w:rPr>
-          <w:rFonts w:ascii="Tahoma" w:eastAsia="微软雅黑" w:hAnsi="Tahoma" w:hint="eastAsia"/>
-          <w:kern w:val="0"/>
-          <w:sz w:val="22"/>
-        </w:rPr>
-        <w:t>玩家光源</w:t>
+        <w:t>下面以一个实际的例子说明</w:t>
       </w:r>
       <w:r>
         <w:rPr>
@@ -748,56 +865,171 @@
         <w:widowControl/>
         <w:adjustRightInd w:val="0"/>
         <w:snapToGrid w:val="0"/>
-        <w:jc w:val="left"/>
-        <w:rPr>
-          <w:rFonts w:ascii="Tahoma" w:eastAsia="微软雅黑" w:hAnsi="Tahoma"/>
-          <w:kern w:val="0"/>
-          <w:sz w:val="22"/>
-        </w:rPr>
-      </w:pPr>
-      <w:r>
-        <w:rPr>
-          <w:rFonts w:ascii="Tahoma" w:eastAsia="微软雅黑" w:hAnsi="Tahoma" w:hint="eastAsia"/>
-          <w:kern w:val="0"/>
-          <w:sz w:val="22"/>
-        </w:rPr>
-        <w:tab/>
-      </w:r>
-      <w:r>
-        <w:rPr>
-          <w:rFonts w:ascii="Tahoma" w:eastAsia="微软雅黑" w:hAnsi="Tahoma" w:hint="eastAsia"/>
-          <w:kern w:val="0"/>
-          <w:sz w:val="22"/>
-        </w:rPr>
-        <w:t>2</w:t>
-      </w:r>
-      <w:r>
-        <w:rPr>
-          <w:rFonts w:ascii="Tahoma" w:eastAsia="微软雅黑" w:hAnsi="Tahoma"/>
-          <w:kern w:val="0"/>
-          <w:sz w:val="22"/>
-        </w:rPr>
-        <w:t>.</w:t>
-      </w:r>
-      <w:r>
-        <w:rPr>
-          <w:rFonts w:ascii="Tahoma" w:eastAsia="微软雅黑" w:hAnsi="Tahoma" w:hint="eastAsia"/>
-          <w:kern w:val="0"/>
-          <w:sz w:val="22"/>
-        </w:rPr>
-        <w:t>事件</w:t>
-      </w:r>
-      <w:r>
-        <w:rPr>
-          <w:rFonts w:ascii="Tahoma" w:eastAsia="微软雅黑" w:hAnsi="Tahoma" w:hint="eastAsia"/>
-          <w:kern w:val="0"/>
-          <w:sz w:val="22"/>
-        </w:rPr>
-        <w:t>光源，</w:t>
-      </w:r>
-      <w:r>
-        <w:rPr>
-          <w:rFonts w:ascii="Tahoma" w:eastAsia="微软雅黑" w:hAnsi="Tahoma" w:hint="eastAsia"/>
+        <w:spacing w:after="200"/>
+        <w:jc w:val="left"/>
+        <w:rPr>
+          <w:rFonts w:ascii="Tahoma" w:eastAsia="微软雅黑" w:hAnsi="Tahoma"/>
+          <w:kern w:val="0"/>
+          <w:sz w:val="22"/>
+        </w:rPr>
+      </w:pPr>
+      <w:r>
+        <w:rPr>
+          <w:rFonts w:ascii="Tahoma" w:eastAsia="微软雅黑" w:hAnsi="Tahoma" w:hint="eastAsia"/>
+          <w:kern w:val="0"/>
+          <w:sz w:val="22"/>
+        </w:rPr>
+        <w:t>白天</w:t>
+      </w:r>
+      <w:r>
+        <w:rPr>
+          <w:rFonts w:ascii="Tahoma" w:eastAsia="微软雅黑" w:hAnsi="Tahoma" w:hint="eastAsia"/>
+          <w:kern w:val="0"/>
+          <w:sz w:val="22"/>
+        </w:rPr>
+        <w:t>如下图</w:t>
+      </w:r>
+      <w:r>
+        <w:rPr>
+          <w:rFonts w:ascii="Tahoma" w:eastAsia="微软雅黑" w:hAnsi="Tahoma" w:hint="eastAsia"/>
+          <w:kern w:val="0"/>
+          <w:sz w:val="22"/>
+        </w:rPr>
+        <w:t>。（白色的地图表示黑暗层关闭，蓝色的表示黑暗层开启</w:t>
+      </w:r>
+      <w:r>
+        <w:rPr>
+          <w:rFonts w:ascii="Tahoma" w:eastAsia="微软雅黑" w:hAnsi="Tahoma" w:hint="eastAsia"/>
+          <w:kern w:val="0"/>
+          <w:sz w:val="22"/>
+        </w:rPr>
+        <w:t>。</w:t>
+      </w:r>
+      <w:r>
+        <w:rPr>
+          <w:rFonts w:ascii="Tahoma" w:eastAsia="微软雅黑" w:hAnsi="Tahoma" w:hint="eastAsia"/>
+          <w:kern w:val="0"/>
+          <w:sz w:val="22"/>
+        </w:rPr>
+        <w:t>）</w:t>
+      </w:r>
+    </w:p>
+    <w:p>
+      <w:pPr>
+        <w:widowControl/>
+        <w:adjustRightInd w:val="0"/>
+        <w:snapToGrid w:val="0"/>
+        <w:spacing w:after="200"/>
+        <w:jc w:val="left"/>
+        <w:rPr>
+          <w:rFonts w:ascii="Tahoma" w:eastAsia="微软雅黑" w:hAnsi="Tahoma"/>
+          <w:kern w:val="0"/>
+          <w:sz w:val="22"/>
+        </w:rPr>
+      </w:pPr>
+      <w:r>
+        <w:object w:dxaOrig="11809" w:dyaOrig="4009" w14:anchorId="1C228E02">
+          <v:shape id="_x0000_i1026" type="#_x0000_t75" style="width:415.2pt;height:141pt" o:ole="">
+            <v:imagedata r:id="rId11" o:title=""/>
+          </v:shape>
+          <o:OLEObject Type="Embed" ProgID="Visio.Drawing.15" ShapeID="_x0000_i1026" DrawAspect="Content" ObjectID="_1659183282" r:id="rId12"/>
+        </w:object>
+      </w:r>
+    </w:p>
+    <w:p>
+      <w:pPr>
+        <w:widowControl/>
+        <w:adjustRightInd w:val="0"/>
+        <w:snapToGrid w:val="0"/>
+        <w:spacing w:after="200"/>
+        <w:jc w:val="left"/>
+      </w:pPr>
+    </w:p>
+    <w:p>
+      <w:pPr>
+        <w:widowControl/>
+        <w:adjustRightInd w:val="0"/>
+        <w:snapToGrid w:val="0"/>
+        <w:spacing w:after="200"/>
+        <w:jc w:val="left"/>
+        <w:rPr>
+          <w:rFonts w:ascii="Tahoma" w:eastAsia="微软雅黑" w:hAnsi="Tahoma"/>
+          <w:kern w:val="0"/>
+          <w:sz w:val="22"/>
+        </w:rPr>
+      </w:pPr>
+      <w:r>
+        <w:rPr>
+          <w:rFonts w:ascii="Tahoma" w:eastAsia="微软雅黑" w:hAnsi="Tahoma" w:hint="eastAsia"/>
+          <w:kern w:val="0"/>
+          <w:sz w:val="22"/>
+        </w:rPr>
+        <w:lastRenderedPageBreak/>
+        <w:t>黑夜如下图。（白色的地图表示黑暗层关闭，蓝色的表示黑暗层开启。）</w:t>
+      </w:r>
+    </w:p>
+    <w:p>
+      <w:pPr>
+        <w:widowControl/>
+        <w:adjustRightInd w:val="0"/>
+        <w:snapToGrid w:val="0"/>
+        <w:spacing w:after="200"/>
+        <w:jc w:val="left"/>
+        <w:rPr>
+          <w:rFonts w:ascii="Tahoma" w:eastAsia="微软雅黑" w:hAnsi="Tahoma"/>
+          <w:kern w:val="0"/>
+          <w:sz w:val="22"/>
+        </w:rPr>
+      </w:pPr>
+      <w:r>
+        <w:rPr>
+          <w:rFonts w:ascii="Tahoma" w:eastAsia="微软雅黑" w:hAnsi="Tahoma"/>
+          <w:kern w:val="0"/>
+          <w:sz w:val="22"/>
+        </w:rPr>
+        <w:object w:dxaOrig="11809" w:dyaOrig="4009" w14:anchorId="60AE0C15">
+          <v:shape id="_x0000_i1027" type="#_x0000_t75" style="width:415.2pt;height:141pt" o:ole="">
+            <v:imagedata r:id="rId13" o:title=""/>
+          </v:shape>
+          <o:OLEObject Type="Embed" ProgID="Visio.Drawing.15" ShapeID="_x0000_i1027" DrawAspect="Content" ObjectID="_1659183283" r:id="rId14"/>
+        </w:object>
+      </w:r>
+    </w:p>
+    <w:p>
+      <w:pPr>
+        <w:widowControl/>
+        <w:adjustRightInd w:val="0"/>
+        <w:snapToGrid w:val="0"/>
+        <w:spacing w:after="200"/>
+        <w:jc w:val="left"/>
+        <w:rPr>
+          <w:rFonts w:ascii="Tahoma" w:eastAsia="微软雅黑" w:hAnsi="Tahoma"/>
+          <w:kern w:val="0"/>
+          <w:sz w:val="22"/>
+        </w:rPr>
+      </w:pPr>
+      <w:r>
+        <w:rPr>
+          <w:rFonts w:ascii="Tahoma" w:eastAsia="微软雅黑" w:hAnsi="Tahoma" w:hint="eastAsia"/>
+          <w:b/>
+          <w:kern w:val="0"/>
+          <w:sz w:val="22"/>
+        </w:rPr>
+        <w:t>由图可知，无论外界如何变化，商店和小屋都是亮的，矿场和黑暗森林都是暗的。</w:t>
+      </w:r>
+      <w:r>
+        <w:rPr>
+          <w:rFonts w:ascii="Tahoma" w:eastAsia="微软雅黑" w:hAnsi="Tahoma" w:hint="eastAsia"/>
+          <w:b/>
+          <w:kern w:val="0"/>
+          <w:sz w:val="22"/>
+        </w:rPr>
+        <w:t>这四张地图</w:t>
+      </w:r>
+      <w:r>
+        <w:rPr>
+          <w:rFonts w:ascii="Tahoma" w:eastAsia="微软雅黑" w:hAnsi="Tahoma" w:hint="eastAsia"/>
+          <w:b/>
           <w:kern w:val="0"/>
           <w:sz w:val="22"/>
         </w:rPr>
@@ -806,63 +1038,37 @@
       <w:r>
         <w:rPr>
           <w:rFonts w:ascii="Tahoma" w:eastAsia="微软雅黑" w:hAnsi="Tahoma" w:hint="eastAsia"/>
-          <w:kern w:val="0"/>
-          <w:sz w:val="22"/>
-        </w:rPr>
-        <w:t>id</w:t>
-      </w:r>
-      <w:r>
-        <w:rPr>
-          <w:rFonts w:ascii="Tahoma" w:eastAsia="微软雅黑" w:hAnsi="Tahoma" w:hint="eastAsia"/>
-          <w:kern w:val="0"/>
-          <w:sz w:val="22"/>
-        </w:rPr>
-        <w:t>越大图层越高。</w:t>
-      </w:r>
-    </w:p>
-    <w:p>
-      <w:pPr>
-        <w:widowControl/>
-        <w:adjustRightInd w:val="0"/>
-        <w:snapToGrid w:val="0"/>
-        <w:jc w:val="left"/>
-        <w:rPr>
-          <w:rFonts w:ascii="Tahoma" w:eastAsia="微软雅黑" w:hAnsi="Tahoma"/>
-          <w:kern w:val="0"/>
-          <w:sz w:val="22"/>
-        </w:rPr>
-      </w:pPr>
-      <w:r>
-        <w:rPr>
-          <w:rFonts w:ascii="Tahoma" w:eastAsia="微软雅黑" w:hAnsi="Tahoma" w:hint="eastAsia"/>
-          <w:kern w:val="0"/>
-          <w:sz w:val="22"/>
-        </w:rPr>
-        <w:tab/>
-      </w:r>
-      <w:r>
-        <w:rPr>
-          <w:rFonts w:ascii="Tahoma" w:eastAsia="微软雅黑" w:hAnsi="Tahoma" w:hint="eastAsia"/>
-          <w:kern w:val="0"/>
-          <w:sz w:val="22"/>
-        </w:rPr>
-        <w:t>3</w:t>
-      </w:r>
-      <w:r>
-        <w:rPr>
-          <w:rFonts w:ascii="Tahoma" w:eastAsia="微软雅黑" w:hAnsi="Tahoma"/>
-          <w:kern w:val="0"/>
-          <w:sz w:val="22"/>
-        </w:rPr>
-        <w:t>.</w:t>
-      </w:r>
-      <w:r>
-        <w:rPr>
-          <w:rFonts w:ascii="Tahoma" w:eastAsia="微软雅黑" w:hAnsi="Tahoma" w:hint="eastAsia"/>
-          <w:kern w:val="0"/>
-          <w:sz w:val="22"/>
-        </w:rPr>
-        <w:t>鼠标光源。</w:t>
+          <w:b/>
+          <w:kern w:val="0"/>
+          <w:sz w:val="22"/>
+        </w:rPr>
+        <w:t>不受外界影响，</w:t>
+      </w:r>
+      <w:r>
+        <w:rPr>
+          <w:rFonts w:ascii="Tahoma" w:eastAsia="微软雅黑" w:hAnsi="Tahoma" w:hint="eastAsia"/>
+          <w:b/>
+          <w:kern w:val="0"/>
+          <w:sz w:val="22"/>
+        </w:rPr>
+        <w:t>所以</w:t>
+      </w:r>
+      <w:r>
+        <w:rPr>
+          <w:rFonts w:ascii="Tahoma" w:eastAsia="微软雅黑" w:hAnsi="Tahoma" w:hint="eastAsia"/>
+          <w:b/>
+          <w:kern w:val="0"/>
+          <w:sz w:val="22"/>
+        </w:rPr>
+        <w:t>是锁定的黑暗层状态</w:t>
+      </w:r>
+      <w:r>
+        <w:rPr>
+          <w:rFonts w:ascii="Tahoma" w:eastAsia="微软雅黑" w:hAnsi="Tahoma" w:hint="eastAsia"/>
+          <w:kern w:val="0"/>
+          <w:sz w:val="22"/>
+        </w:rPr>
+        <w:t>。</w:t>
       </w:r>
     </w:p>
     <w:p>
@@ -884,127 +1090,119 @@
           <w:kern w:val="0"/>
           <w:sz w:val="22"/>
         </w:rPr>
-        <w:tab/>
-      </w:r>
-      <w:r>
-        <w:rPr>
-          <w:rFonts w:ascii="Tahoma" w:eastAsia="微软雅黑" w:hAnsi="Tahoma"/>
-          <w:kern w:val="0"/>
-          <w:sz w:val="22"/>
-        </w:rPr>
-        <w:t>4</w:t>
-      </w:r>
-      <w:r>
-        <w:rPr>
-          <w:rFonts w:ascii="Tahoma" w:eastAsia="微软雅黑" w:hAnsi="Tahoma"/>
-          <w:kern w:val="0"/>
-          <w:sz w:val="22"/>
-        </w:rPr>
-        <w:t>.</w:t>
-      </w:r>
-      <w:r>
-        <w:rPr>
-          <w:rFonts w:ascii="Tahoma" w:eastAsia="微软雅黑" w:hAnsi="Tahoma" w:hint="eastAsia"/>
-          <w:kern w:val="0"/>
-          <w:sz w:val="22"/>
-        </w:rPr>
-        <w:t>实时动态光源，根据放置的先后顺序，</w:t>
-      </w:r>
-      <w:r>
-        <w:rPr>
-          <w:rFonts w:ascii="Tahoma" w:eastAsia="微软雅黑" w:hAnsi="Tahoma" w:hint="eastAsia"/>
-          <w:kern w:val="0"/>
-          <w:sz w:val="22"/>
-        </w:rPr>
-        <w:t>越后的</w:t>
-      </w:r>
-      <w:proofErr w:type="gramStart"/>
-      <w:r>
-        <w:rPr>
-          <w:rFonts w:ascii="Tahoma" w:eastAsia="微软雅黑" w:hAnsi="Tahoma" w:hint="eastAsia"/>
-          <w:kern w:val="0"/>
-          <w:sz w:val="22"/>
-        </w:rPr>
-        <w:t>光源</w:t>
-      </w:r>
-      <w:r>
-        <w:rPr>
-          <w:rFonts w:ascii="Tahoma" w:eastAsia="微软雅黑" w:hAnsi="Tahoma" w:hint="eastAsia"/>
-          <w:kern w:val="0"/>
-          <w:sz w:val="22"/>
-        </w:rPr>
-        <w:t>图层越</w:t>
-      </w:r>
-      <w:proofErr w:type="gramEnd"/>
-      <w:r>
-        <w:rPr>
-          <w:rFonts w:ascii="Tahoma" w:eastAsia="微软雅黑" w:hAnsi="Tahoma" w:hint="eastAsia"/>
-          <w:kern w:val="0"/>
-          <w:sz w:val="22"/>
-        </w:rPr>
-        <w:t>高。</w:t>
-      </w:r>
-    </w:p>
-    <w:p>
-      <w:pPr>
-        <w:widowControl/>
-        <w:adjustRightInd w:val="0"/>
-        <w:snapToGrid w:val="0"/>
-        <w:spacing w:after="200"/>
-        <w:jc w:val="left"/>
-        <w:rPr>
-          <w:rFonts w:ascii="Tahoma" w:eastAsia="微软雅黑" w:hAnsi="Tahoma"/>
-          <w:kern w:val="0"/>
-          <w:sz w:val="22"/>
-        </w:rPr>
-      </w:pPr>
-      <w:r>
-        <w:rPr>
-          <w:rFonts w:ascii="Tahoma" w:eastAsia="微软雅黑" w:hAnsi="Tahoma" w:hint="eastAsia"/>
-          <w:b/>
-          <w:bCs/>
-          <w:kern w:val="0"/>
-          <w:sz w:val="22"/>
-        </w:rPr>
-        <w:t>如果光源只是白色，上述先后关系</w:t>
-      </w:r>
-      <w:r>
-        <w:rPr>
-          <w:rFonts w:ascii="Tahoma" w:eastAsia="微软雅黑" w:hAnsi="Tahoma" w:hint="eastAsia"/>
-          <w:b/>
-          <w:bCs/>
-          <w:kern w:val="0"/>
-          <w:sz w:val="22"/>
-        </w:rPr>
-        <w:t>是看</w:t>
-      </w:r>
-      <w:r>
-        <w:rPr>
-          <w:rFonts w:ascii="Tahoma" w:eastAsia="微软雅黑" w:hAnsi="Tahoma" w:hint="eastAsia"/>
-          <w:b/>
-          <w:bCs/>
-          <w:kern w:val="0"/>
-          <w:sz w:val="22"/>
-        </w:rPr>
-        <w:t>不出来</w:t>
-      </w:r>
-      <w:r>
-        <w:rPr>
-          <w:rFonts w:ascii="Tahoma" w:eastAsia="微软雅黑" w:hAnsi="Tahoma" w:hint="eastAsia"/>
-          <w:b/>
-          <w:bCs/>
-          <w:kern w:val="0"/>
-          <w:sz w:val="22"/>
-        </w:rPr>
-        <w:t>的，不需要区分</w:t>
-      </w:r>
-      <w:r>
-        <w:rPr>
-          <w:rFonts w:ascii="Tahoma" w:eastAsia="微软雅黑" w:hAnsi="Tahoma" w:hint="eastAsia"/>
-          <w:kern w:val="0"/>
-          <w:sz w:val="22"/>
-        </w:rPr>
-        <w:t>。因为白色叠加后还是白色。而这里以红色光源和白色的为例：</w:t>
+        <w:t>那么，外界</w:t>
+      </w:r>
+      <w:r>
+        <w:rPr>
+          <w:rFonts w:ascii="Tahoma" w:eastAsia="微软雅黑" w:hAnsi="Tahoma" w:hint="eastAsia"/>
+          <w:kern w:val="0"/>
+          <w:sz w:val="22"/>
+        </w:rPr>
+        <w:t xml:space="preserve"> </w:t>
+      </w:r>
+      <w:r>
+        <w:rPr>
+          <w:rFonts w:ascii="Tahoma" w:eastAsia="微软雅黑" w:hAnsi="Tahoma" w:hint="eastAsia"/>
+          <w:kern w:val="0"/>
+          <w:sz w:val="22"/>
+        </w:rPr>
+        <w:t>和</w:t>
+      </w:r>
+      <w:r>
+        <w:rPr>
+          <w:rFonts w:ascii="Tahoma" w:eastAsia="微软雅黑" w:hAnsi="Tahoma" w:hint="eastAsia"/>
+          <w:kern w:val="0"/>
+          <w:sz w:val="22"/>
+        </w:rPr>
+        <w:t xml:space="preserve"> </w:t>
+      </w:r>
+      <w:r>
+        <w:rPr>
+          <w:rFonts w:ascii="Tahoma" w:eastAsia="微软雅黑" w:hAnsi="Tahoma" w:hint="eastAsia"/>
+          <w:kern w:val="0"/>
+          <w:sz w:val="22"/>
+        </w:rPr>
+        <w:t>锁定</w:t>
+      </w:r>
+      <w:r>
+        <w:rPr>
+          <w:rFonts w:ascii="Tahoma" w:eastAsia="微软雅黑" w:hAnsi="Tahoma" w:hint="eastAsia"/>
+          <w:kern w:val="0"/>
+          <w:sz w:val="22"/>
+        </w:rPr>
+        <w:t xml:space="preserve"> </w:t>
+      </w:r>
+      <w:r>
+        <w:rPr>
+          <w:rFonts w:ascii="Tahoma" w:eastAsia="微软雅黑" w:hAnsi="Tahoma" w:hint="eastAsia"/>
+          <w:kern w:val="0"/>
+          <w:sz w:val="22"/>
+        </w:rPr>
+        <w:t>分别对应插件中的</w:t>
+      </w:r>
+      <w:r>
+        <w:rPr>
+          <w:rFonts w:ascii="Tahoma" w:eastAsia="微软雅黑" w:hAnsi="Tahoma" w:hint="eastAsia"/>
+          <w:kern w:val="0"/>
+          <w:sz w:val="22"/>
+        </w:rPr>
+        <w:t xml:space="preserve"> </w:t>
+      </w:r>
+      <w:r>
+        <w:rPr>
+          <w:rFonts w:ascii="Tahoma" w:eastAsia="微软雅黑" w:hAnsi="Tahoma" w:hint="eastAsia"/>
+          <w:kern w:val="0"/>
+          <w:sz w:val="22"/>
+        </w:rPr>
+        <w:t>插件指令</w:t>
+      </w:r>
+      <w:r>
+        <w:rPr>
+          <w:rFonts w:ascii="Tahoma" w:eastAsia="微软雅黑" w:hAnsi="Tahoma" w:hint="eastAsia"/>
+          <w:kern w:val="0"/>
+          <w:sz w:val="22"/>
+        </w:rPr>
+        <w:t xml:space="preserve"> </w:t>
+      </w:r>
+      <w:r>
+        <w:rPr>
+          <w:rFonts w:ascii="Tahoma" w:eastAsia="微软雅黑" w:hAnsi="Tahoma" w:hint="eastAsia"/>
+          <w:kern w:val="0"/>
+          <w:sz w:val="22"/>
+        </w:rPr>
+        <w:t>和</w:t>
+      </w:r>
+      <w:r>
+        <w:rPr>
+          <w:rFonts w:ascii="Tahoma" w:eastAsia="微软雅黑" w:hAnsi="Tahoma" w:hint="eastAsia"/>
+          <w:kern w:val="0"/>
+          <w:sz w:val="22"/>
+        </w:rPr>
+        <w:t xml:space="preserve"> </w:t>
+      </w:r>
+      <w:r>
+        <w:rPr>
+          <w:rFonts w:ascii="Tahoma" w:eastAsia="微软雅黑" w:hAnsi="Tahoma" w:hint="eastAsia"/>
+          <w:kern w:val="0"/>
+          <w:sz w:val="22"/>
+        </w:rPr>
+        <w:t>地图备注</w:t>
+      </w:r>
+      <w:r>
+        <w:rPr>
+          <w:rFonts w:ascii="Tahoma" w:eastAsia="微软雅黑" w:hAnsi="Tahoma" w:hint="eastAsia"/>
+          <w:kern w:val="0"/>
+          <w:sz w:val="22"/>
+        </w:rPr>
+        <w:t xml:space="preserve"> </w:t>
+      </w:r>
+      <w:r>
+        <w:rPr>
+          <w:rFonts w:ascii="Tahoma" w:eastAsia="微软雅黑" w:hAnsi="Tahoma" w:hint="eastAsia"/>
+          <w:kern w:val="0"/>
+          <w:sz w:val="22"/>
+        </w:rPr>
+        <w:t>控制。</w:t>
       </w:r>
     </w:p>
     <w:p>
@@ -1025,710 +1223,10 @@
           <w:noProof/>
         </w:rPr>
         <w:drawing>
-          <wp:inline distT="0" distB="0" distL="0" distR="0" wp14:anchorId="66E30B66" wp14:editId="092F8511">
-            <wp:extent cx="2308860" cy="1692289"/>
-            <wp:effectExtent l="0" t="0" r="0" b="3175"/>
-            <wp:docPr id="3" name="图片 3"/>
-            <wp:cNvGraphicFramePr>
-              <a:graphicFrameLocks xmlns:a="http://schemas.openxmlformats.org/drawingml/2006/main" noChangeAspect="1"/>
-            </wp:cNvGraphicFramePr>
-            <a:graphic xmlns:a="http://schemas.openxmlformats.org/drawingml/2006/main">
-              <a:graphicData uri="http://schemas.openxmlformats.org/drawingml/2006/picture">
-                <pic:pic xmlns:pic="http://schemas.openxmlformats.org/drawingml/2006/picture">
-                  <pic:nvPicPr>
-                    <pic:cNvPr id="1" name=""/>
-                    <pic:cNvPicPr/>
-                  </pic:nvPicPr>
-                  <pic:blipFill>
-                    <a:blip r:embed="rId12"/>
-                    <a:stretch>
-                      <a:fillRect/>
-                    </a:stretch>
-                  </pic:blipFill>
-                  <pic:spPr>
-                    <a:xfrm>
-                      <a:off x="0" y="0"/>
-                      <a:ext cx="2320823" cy="1701057"/>
-                    </a:xfrm>
-                    <a:prstGeom prst="rect">
-                      <a:avLst/>
-                    </a:prstGeom>
-                  </pic:spPr>
-                </pic:pic>
-              </a:graphicData>
-            </a:graphic>
-          </wp:inline>
-        </w:drawing>
-      </w:r>
-      <w:r>
-        <w:rPr>
-          <w:rFonts w:ascii="Tahoma" w:eastAsia="微软雅黑" w:hAnsi="Tahoma" w:hint="eastAsia"/>
-          <w:kern w:val="0"/>
-          <w:sz w:val="22"/>
-        </w:rPr>
-        <w:t xml:space="preserve"> </w:t>
-      </w:r>
-      <w:r>
-        <w:rPr>
-          <w:noProof/>
-        </w:rPr>
-        <w:drawing>
-          <wp:inline distT="0" distB="0" distL="0" distR="0" wp14:anchorId="405D3B36" wp14:editId="37DDC6D8">
-            <wp:extent cx="2354784" cy="1737511"/>
-            <wp:effectExtent l="0" t="0" r="7620" b="0"/>
-            <wp:docPr id="5" name="图片 5"/>
-            <wp:cNvGraphicFramePr>
-              <a:graphicFrameLocks xmlns:a="http://schemas.openxmlformats.org/drawingml/2006/main" noChangeAspect="1"/>
-            </wp:cNvGraphicFramePr>
-            <a:graphic xmlns:a="http://schemas.openxmlformats.org/drawingml/2006/main">
-              <a:graphicData uri="http://schemas.openxmlformats.org/drawingml/2006/picture">
-                <pic:pic xmlns:pic="http://schemas.openxmlformats.org/drawingml/2006/picture">
-                  <pic:nvPicPr>
-                    <pic:cNvPr id="1" name=""/>
-                    <pic:cNvPicPr/>
-                  </pic:nvPicPr>
-                  <pic:blipFill>
-                    <a:blip r:embed="rId13"/>
-                    <a:stretch>
-                      <a:fillRect/>
-                    </a:stretch>
-                  </pic:blipFill>
-                  <pic:spPr>
-                    <a:xfrm>
-                      <a:off x="0" y="0"/>
-                      <a:ext cx="2354784" cy="1737511"/>
-                    </a:xfrm>
-                    <a:prstGeom prst="rect">
-                      <a:avLst/>
-                    </a:prstGeom>
-                  </pic:spPr>
-                </pic:pic>
-              </a:graphicData>
-            </a:graphic>
-          </wp:inline>
-        </w:drawing>
-      </w:r>
-    </w:p>
-    <w:p>
-      <w:pPr>
-        <w:widowControl/>
-        <w:adjustRightInd w:val="0"/>
-        <w:snapToGrid w:val="0"/>
-        <w:spacing w:after="200"/>
-        <w:jc w:val="left"/>
-        <w:rPr>
-          <w:rFonts w:ascii="Tahoma" w:eastAsia="微软雅黑" w:hAnsi="Tahoma"/>
-          <w:kern w:val="0"/>
-          <w:sz w:val="22"/>
-        </w:rPr>
-      </w:pPr>
-      <w:r>
-        <w:rPr>
-          <w:rFonts w:ascii="Tahoma" w:eastAsia="微软雅黑" w:hAnsi="Tahoma" w:hint="eastAsia"/>
-          <w:kern w:val="0"/>
-          <w:sz w:val="22"/>
-        </w:rPr>
-        <w:t>因为玩家光源在下面，所以事件会盖住玩家的白色光源。</w:t>
-      </w:r>
-    </w:p>
-    <w:p>
-      <w:pPr>
-        <w:widowControl/>
-        <w:adjustRightInd w:val="0"/>
-        <w:snapToGrid w:val="0"/>
-        <w:spacing w:after="200"/>
-        <w:jc w:val="left"/>
-        <w:rPr>
-          <w:rFonts w:ascii="Tahoma" w:eastAsia="微软雅黑" w:hAnsi="Tahoma"/>
-          <w:kern w:val="0"/>
-          <w:sz w:val="22"/>
-        </w:rPr>
-      </w:pPr>
-    </w:p>
-    <w:p>
-      <w:pPr>
-        <w:rPr>
-          <w:rFonts w:ascii="Tahoma" w:eastAsia="微软雅黑" w:hAnsi="Tahoma"/>
-          <w:b/>
-          <w:kern w:val="0"/>
-          <w:sz w:val="22"/>
-        </w:rPr>
-      </w:pPr>
-      <w:r>
-        <w:rPr>
-          <w:rFonts w:ascii="Tahoma" w:eastAsia="微软雅黑" w:hAnsi="Tahoma"/>
-          <w:b/>
-          <w:kern w:val="0"/>
-          <w:sz w:val="22"/>
-        </w:rPr>
-        <w:t>3</w:t>
-      </w:r>
-      <w:r>
-        <w:rPr>
-          <w:rFonts w:ascii="Tahoma" w:eastAsia="微软雅黑" w:hAnsi="Tahoma" w:hint="eastAsia"/>
-          <w:b/>
-          <w:kern w:val="0"/>
-          <w:sz w:val="22"/>
-        </w:rPr>
-        <w:t>)</w:t>
-      </w:r>
-      <w:r>
-        <w:rPr>
-          <w:rFonts w:ascii="Tahoma" w:eastAsia="微软雅黑" w:hAnsi="Tahoma"/>
-          <w:b/>
-          <w:kern w:val="0"/>
-          <w:sz w:val="22"/>
-        </w:rPr>
-        <w:t xml:space="preserve"> </w:t>
-      </w:r>
-      <w:r>
-        <w:rPr>
-          <w:rFonts w:ascii="Tahoma" w:eastAsia="微软雅黑" w:hAnsi="Tahoma" w:hint="eastAsia"/>
-          <w:b/>
-          <w:kern w:val="0"/>
-          <w:sz w:val="22"/>
-        </w:rPr>
-        <w:t>多种颜色</w:t>
-      </w:r>
-    </w:p>
-    <w:p>
-      <w:pPr>
-        <w:widowControl/>
-        <w:adjustRightInd w:val="0"/>
-        <w:snapToGrid w:val="0"/>
-        <w:jc w:val="left"/>
-        <w:rPr>
-          <w:rFonts w:ascii="Tahoma" w:eastAsia="微软雅黑" w:hAnsi="Tahoma"/>
-          <w:kern w:val="0"/>
-          <w:sz w:val="22"/>
-        </w:rPr>
-      </w:pPr>
-      <w:r>
-        <w:rPr>
-          <w:rFonts w:ascii="Tahoma" w:eastAsia="微软雅黑" w:hAnsi="Tahoma" w:hint="eastAsia"/>
-          <w:kern w:val="0"/>
-          <w:sz w:val="22"/>
-        </w:rPr>
-        <w:t>插件与纯色滤镜的功能相似。</w:t>
-      </w:r>
-    </w:p>
-    <w:p>
-      <w:pPr>
-        <w:widowControl/>
-        <w:adjustRightInd w:val="0"/>
-        <w:snapToGrid w:val="0"/>
-        <w:jc w:val="left"/>
-        <w:rPr>
-          <w:rFonts w:ascii="Tahoma" w:eastAsia="微软雅黑" w:hAnsi="Tahoma"/>
-          <w:kern w:val="0"/>
-          <w:sz w:val="22"/>
-        </w:rPr>
-      </w:pPr>
-      <w:r>
-        <w:rPr>
-          <w:rFonts w:ascii="Tahoma" w:eastAsia="微软雅黑" w:hAnsi="Tahoma" w:hint="eastAsia"/>
-          <w:kern w:val="0"/>
-          <w:sz w:val="22"/>
-        </w:rPr>
-        <w:t>光的三原色是：红、绿、蓝。</w:t>
-      </w:r>
-      <w:r>
-        <w:rPr>
-          <w:rFonts w:ascii="Tahoma" w:eastAsia="微软雅黑" w:hAnsi="Tahoma"/>
-          <w:kern w:val="0"/>
-          <w:sz w:val="22"/>
-        </w:rPr>
-        <w:t xml:space="preserve"> </w:t>
-      </w:r>
-    </w:p>
-    <w:p>
-      <w:pPr>
-        <w:widowControl/>
-        <w:adjustRightInd w:val="0"/>
-        <w:snapToGrid w:val="0"/>
-        <w:jc w:val="left"/>
-        <w:rPr>
-          <w:rFonts w:ascii="Tahoma" w:eastAsia="微软雅黑" w:hAnsi="Tahoma"/>
-          <w:kern w:val="0"/>
-          <w:sz w:val="22"/>
-        </w:rPr>
-      </w:pPr>
-      <w:r>
-        <w:rPr>
-          <w:rFonts w:ascii="Tahoma" w:eastAsia="微软雅黑" w:hAnsi="Tahoma"/>
-          <w:kern w:val="0"/>
-          <w:sz w:val="22"/>
-        </w:rPr>
-        <w:t>黄</w:t>
-      </w:r>
-      <w:r>
-        <w:rPr>
-          <w:rFonts w:ascii="Tahoma" w:eastAsia="微软雅黑" w:hAnsi="Tahoma"/>
-          <w:kern w:val="0"/>
-          <w:sz w:val="22"/>
-        </w:rPr>
-        <w:t>=</w:t>
-      </w:r>
-      <w:r>
-        <w:rPr>
-          <w:rFonts w:ascii="Tahoma" w:eastAsia="微软雅黑" w:hAnsi="Tahoma"/>
-          <w:kern w:val="0"/>
-          <w:sz w:val="22"/>
-        </w:rPr>
-        <w:t>红</w:t>
-      </w:r>
-      <w:r>
-        <w:rPr>
-          <w:rFonts w:ascii="Tahoma" w:eastAsia="微软雅黑" w:hAnsi="Tahoma"/>
-          <w:kern w:val="0"/>
-          <w:sz w:val="22"/>
-        </w:rPr>
-        <w:t>+</w:t>
-      </w:r>
-      <w:r>
-        <w:rPr>
-          <w:rFonts w:ascii="Tahoma" w:eastAsia="微软雅黑" w:hAnsi="Tahoma"/>
-          <w:kern w:val="0"/>
-          <w:sz w:val="22"/>
-        </w:rPr>
-        <w:t>绿。紫</w:t>
-      </w:r>
-      <w:r>
-        <w:rPr>
-          <w:rFonts w:ascii="Tahoma" w:eastAsia="微软雅黑" w:hAnsi="Tahoma"/>
-          <w:kern w:val="0"/>
-          <w:sz w:val="22"/>
-        </w:rPr>
-        <w:t>=</w:t>
-      </w:r>
-      <w:r>
-        <w:rPr>
-          <w:rFonts w:ascii="Tahoma" w:eastAsia="微软雅黑" w:hAnsi="Tahoma"/>
-          <w:kern w:val="0"/>
-          <w:sz w:val="22"/>
-        </w:rPr>
-        <w:t>红</w:t>
-      </w:r>
-      <w:r>
-        <w:rPr>
-          <w:rFonts w:ascii="Tahoma" w:eastAsia="微软雅黑" w:hAnsi="Tahoma"/>
-          <w:kern w:val="0"/>
-          <w:sz w:val="22"/>
-        </w:rPr>
-        <w:t>+</w:t>
-      </w:r>
-      <w:r>
-        <w:rPr>
-          <w:rFonts w:ascii="Tahoma" w:eastAsia="微软雅黑" w:hAnsi="Tahoma"/>
-          <w:kern w:val="0"/>
-          <w:sz w:val="22"/>
-        </w:rPr>
-        <w:t>蓝。青</w:t>
-      </w:r>
-      <w:r>
-        <w:rPr>
-          <w:rFonts w:ascii="Tahoma" w:eastAsia="微软雅黑" w:hAnsi="Tahoma"/>
-          <w:kern w:val="0"/>
-          <w:sz w:val="22"/>
-        </w:rPr>
-        <w:t>=</w:t>
-      </w:r>
-      <w:r>
-        <w:rPr>
-          <w:rFonts w:ascii="Tahoma" w:eastAsia="微软雅黑" w:hAnsi="Tahoma"/>
-          <w:kern w:val="0"/>
-          <w:sz w:val="22"/>
-        </w:rPr>
-        <w:t>蓝</w:t>
-      </w:r>
-      <w:r>
-        <w:rPr>
-          <w:rFonts w:ascii="Tahoma" w:eastAsia="微软雅黑" w:hAnsi="Tahoma"/>
-          <w:kern w:val="0"/>
-          <w:sz w:val="22"/>
-        </w:rPr>
-        <w:t>+</w:t>
-      </w:r>
-      <w:r>
-        <w:rPr>
-          <w:rFonts w:ascii="Tahoma" w:eastAsia="微软雅黑" w:hAnsi="Tahoma"/>
-          <w:kern w:val="0"/>
-          <w:sz w:val="22"/>
-        </w:rPr>
-        <w:t>绿。白</w:t>
-      </w:r>
-      <w:r>
-        <w:rPr>
-          <w:rFonts w:ascii="Tahoma" w:eastAsia="微软雅黑" w:hAnsi="Tahoma"/>
-          <w:kern w:val="0"/>
-          <w:sz w:val="22"/>
-        </w:rPr>
-        <w:t>=</w:t>
-      </w:r>
-      <w:r>
-        <w:rPr>
-          <w:rFonts w:ascii="Tahoma" w:eastAsia="微软雅黑" w:hAnsi="Tahoma"/>
-          <w:kern w:val="0"/>
-          <w:sz w:val="22"/>
-        </w:rPr>
-        <w:t>红</w:t>
-      </w:r>
-      <w:r>
-        <w:rPr>
-          <w:rFonts w:ascii="Tahoma" w:eastAsia="微软雅黑" w:hAnsi="Tahoma"/>
-          <w:kern w:val="0"/>
-          <w:sz w:val="22"/>
-        </w:rPr>
-        <w:t>+</w:t>
-      </w:r>
-      <w:r>
-        <w:rPr>
-          <w:rFonts w:ascii="Tahoma" w:eastAsia="微软雅黑" w:hAnsi="Tahoma"/>
-          <w:kern w:val="0"/>
-          <w:sz w:val="22"/>
-        </w:rPr>
-        <w:t>绿</w:t>
-      </w:r>
-      <w:r>
-        <w:rPr>
-          <w:rFonts w:ascii="Tahoma" w:eastAsia="微软雅黑" w:hAnsi="Tahoma"/>
-          <w:kern w:val="0"/>
-          <w:sz w:val="22"/>
-        </w:rPr>
-        <w:t>+</w:t>
-      </w:r>
-      <w:r>
-        <w:rPr>
-          <w:rFonts w:ascii="Tahoma" w:eastAsia="微软雅黑" w:hAnsi="Tahoma"/>
-          <w:kern w:val="0"/>
-          <w:sz w:val="22"/>
-        </w:rPr>
-        <w:t>蓝。</w:t>
-      </w:r>
-    </w:p>
-    <w:p>
-      <w:pPr>
-        <w:widowControl/>
-        <w:adjustRightInd w:val="0"/>
-        <w:snapToGrid w:val="0"/>
-        <w:jc w:val="left"/>
-        <w:rPr>
-          <w:rFonts w:ascii="Tahoma" w:eastAsia="微软雅黑" w:hAnsi="Tahoma"/>
-          <w:kern w:val="0"/>
-          <w:sz w:val="22"/>
-        </w:rPr>
-      </w:pPr>
-    </w:p>
-    <w:p>
-      <w:pPr>
-        <w:widowControl/>
-        <w:adjustRightInd w:val="0"/>
-        <w:snapToGrid w:val="0"/>
-        <w:jc w:val="left"/>
-        <w:rPr>
-          <w:rFonts w:ascii="Tahoma" w:eastAsia="微软雅黑" w:hAnsi="Tahoma"/>
-          <w:kern w:val="0"/>
-          <w:sz w:val="22"/>
-        </w:rPr>
-      </w:pPr>
-      <w:r>
-        <w:rPr>
-          <w:rFonts w:ascii="Tahoma" w:eastAsia="微软雅黑" w:hAnsi="Tahoma" w:hint="eastAsia"/>
-          <w:kern w:val="0"/>
-          <w:sz w:val="22"/>
-        </w:rPr>
-        <w:t>注意，你可以在资源图片中画黑色，黑色和透明的效果一样</w:t>
-      </w:r>
-      <w:r>
-        <w:rPr>
-          <w:rFonts w:ascii="Tahoma" w:eastAsia="微软雅黑" w:hAnsi="Tahoma" w:hint="eastAsia"/>
-          <w:kern w:val="0"/>
-          <w:sz w:val="22"/>
-        </w:rPr>
-        <w:t>，不影响黑暗层颜色</w:t>
-      </w:r>
-      <w:r>
-        <w:rPr>
-          <w:rFonts w:ascii="Tahoma" w:eastAsia="微软雅黑" w:hAnsi="Tahoma" w:hint="eastAsia"/>
-          <w:kern w:val="0"/>
-          <w:sz w:val="22"/>
-        </w:rPr>
-        <w:t>。</w:t>
-      </w:r>
-    </w:p>
-    <w:p>
-      <w:pPr>
-        <w:widowControl/>
-        <w:adjustRightInd w:val="0"/>
-        <w:snapToGrid w:val="0"/>
-        <w:jc w:val="left"/>
-        <w:rPr>
-          <w:rFonts w:ascii="Tahoma" w:eastAsia="微软雅黑" w:hAnsi="Tahoma"/>
-          <w:kern w:val="0"/>
-          <w:sz w:val="22"/>
-        </w:rPr>
-      </w:pPr>
-      <w:r>
-        <w:rPr>
-          <w:rFonts w:ascii="Tahoma" w:eastAsia="微软雅黑" w:hAnsi="Tahoma" w:hint="eastAsia"/>
-          <w:kern w:val="0"/>
-          <w:sz w:val="22"/>
-        </w:rPr>
-        <w:t>但是基于之前光源相互盖住的问题，你会发现黑色会盖住别的光源，强行画黑。</w:t>
-      </w:r>
-    </w:p>
-    <w:p>
-      <w:pPr>
-        <w:widowControl/>
-        <w:adjustRightInd w:val="0"/>
-        <w:snapToGrid w:val="0"/>
-        <w:jc w:val="center"/>
-        <w:rPr>
-          <w:rFonts w:ascii="Tahoma" w:eastAsia="微软雅黑" w:hAnsi="Tahoma"/>
-          <w:kern w:val="0"/>
-          <w:sz w:val="22"/>
-        </w:rPr>
-      </w:pPr>
-      <w:r>
-        <w:rPr>
-          <w:noProof/>
-        </w:rPr>
-        <w:drawing>
-          <wp:inline distT="0" distB="0" distL="0" distR="0" wp14:anchorId="6B0BF2A6" wp14:editId="3BFCA6C0">
-            <wp:extent cx="4572000" cy="1925458"/>
-            <wp:effectExtent l="0" t="0" r="0" b="0"/>
-            <wp:docPr id="6" name="图片 6"/>
-            <wp:cNvGraphicFramePr>
-              <a:graphicFrameLocks xmlns:a="http://schemas.openxmlformats.org/drawingml/2006/main" noChangeAspect="1"/>
-            </wp:cNvGraphicFramePr>
-            <a:graphic xmlns:a="http://schemas.openxmlformats.org/drawingml/2006/main">
-              <a:graphicData uri="http://schemas.openxmlformats.org/drawingml/2006/picture">
-                <pic:pic xmlns:pic="http://schemas.openxmlformats.org/drawingml/2006/picture">
-                  <pic:nvPicPr>
-                    <pic:cNvPr id="1" name=""/>
-                    <pic:cNvPicPr/>
-                  </pic:nvPicPr>
-                  <pic:blipFill>
-                    <a:blip r:embed="rId14"/>
-                    <a:stretch>
-                      <a:fillRect/>
-                    </a:stretch>
-                  </pic:blipFill>
-                  <pic:spPr>
-                    <a:xfrm>
-                      <a:off x="0" y="0"/>
-                      <a:ext cx="4587799" cy="1932112"/>
-                    </a:xfrm>
-                    <a:prstGeom prst="rect">
-                      <a:avLst/>
-                    </a:prstGeom>
-                  </pic:spPr>
-                </pic:pic>
-              </a:graphicData>
-            </a:graphic>
-          </wp:inline>
-        </w:drawing>
-      </w:r>
-    </w:p>
-    <w:p>
-      <w:pPr>
-        <w:widowControl/>
-        <w:jc w:val="left"/>
-        <w:rPr>
-          <w:rFonts w:ascii="Tahoma" w:eastAsia="微软雅黑" w:hAnsi="Tahoma"/>
-          <w:kern w:val="0"/>
-          <w:sz w:val="22"/>
-        </w:rPr>
-      </w:pPr>
-      <w:r>
-        <w:rPr>
-          <w:rFonts w:ascii="Tahoma" w:eastAsia="微软雅黑" w:hAnsi="Tahoma"/>
-          <w:kern w:val="0"/>
-          <w:sz w:val="22"/>
-        </w:rPr>
-        <w:br w:type="page"/>
-      </w:r>
-    </w:p>
-    <w:p>
-      <w:pPr>
-        <w:pStyle w:val="3"/>
-        <w:rPr>
-          <w:sz w:val="28"/>
-        </w:rPr>
-      </w:pPr>
-      <w:r>
-        <w:rPr>
-          <w:rFonts w:hint="eastAsia"/>
-          <w:sz w:val="28"/>
-        </w:rPr>
-        <w:lastRenderedPageBreak/>
-        <w:t>黑暗层</w:t>
-      </w:r>
-    </w:p>
-    <w:p>
-      <w:pPr>
-        <w:rPr>
-          <w:rFonts w:ascii="Tahoma" w:eastAsia="微软雅黑" w:hAnsi="Tahoma"/>
-          <w:b/>
-          <w:kern w:val="0"/>
-          <w:sz w:val="22"/>
-        </w:rPr>
-      </w:pPr>
-      <w:r>
-        <w:rPr>
-          <w:rFonts w:ascii="Tahoma" w:eastAsia="微软雅黑" w:hAnsi="Tahoma" w:hint="eastAsia"/>
-          <w:b/>
-          <w:kern w:val="0"/>
-          <w:sz w:val="22"/>
-        </w:rPr>
-        <w:t>1)</w:t>
-      </w:r>
-      <w:r>
-        <w:rPr>
-          <w:rFonts w:ascii="Tahoma" w:eastAsia="微软雅黑" w:hAnsi="Tahoma"/>
-          <w:b/>
-          <w:kern w:val="0"/>
-          <w:sz w:val="22"/>
-        </w:rPr>
-        <w:t xml:space="preserve"> </w:t>
-      </w:r>
-      <w:r>
-        <w:rPr>
-          <w:rFonts w:ascii="Tahoma" w:eastAsia="微软雅黑" w:hAnsi="Tahoma" w:hint="eastAsia"/>
-          <w:b/>
-          <w:kern w:val="0"/>
-          <w:sz w:val="22"/>
-        </w:rPr>
-        <w:t>整体颜色</w:t>
-      </w:r>
-    </w:p>
-    <w:p>
-      <w:pPr>
-        <w:widowControl/>
-        <w:adjustRightInd w:val="0"/>
-        <w:snapToGrid w:val="0"/>
-        <w:jc w:val="left"/>
-        <w:rPr>
-          <w:rFonts w:ascii="Tahoma" w:eastAsia="微软雅黑" w:hAnsi="Tahoma"/>
-          <w:kern w:val="0"/>
-          <w:sz w:val="22"/>
-        </w:rPr>
-      </w:pPr>
-      <w:r>
-        <w:rPr>
-          <w:rFonts w:ascii="Tahoma" w:eastAsia="微软雅黑" w:hAnsi="Tahoma" w:hint="eastAsia"/>
-          <w:kern w:val="0"/>
-          <w:sz w:val="22"/>
-        </w:rPr>
-        <w:t>黑暗层的底层原理是滤镜，所以不能修改混合模式</w:t>
-      </w:r>
-      <w:r>
-        <w:rPr>
-          <w:rFonts w:ascii="Tahoma" w:eastAsia="微软雅黑" w:hAnsi="Tahoma" w:hint="eastAsia"/>
-          <w:kern w:val="0"/>
-          <w:sz w:val="22"/>
-        </w:rPr>
-        <w:t>。</w:t>
-      </w:r>
-    </w:p>
-    <w:p>
-      <w:pPr>
-        <w:widowControl/>
-        <w:adjustRightInd w:val="0"/>
-        <w:snapToGrid w:val="0"/>
-        <w:spacing w:after="200"/>
-        <w:jc w:val="left"/>
-        <w:rPr>
-          <w:rFonts w:ascii="Tahoma" w:eastAsia="微软雅黑" w:hAnsi="Tahoma"/>
-          <w:kern w:val="0"/>
-          <w:sz w:val="22"/>
-        </w:rPr>
-      </w:pPr>
-      <w:r>
-        <w:rPr>
-          <w:rFonts w:ascii="Tahoma" w:eastAsia="微软雅黑" w:hAnsi="Tahoma" w:hint="eastAsia"/>
-          <w:kern w:val="0"/>
-          <w:sz w:val="22"/>
-        </w:rPr>
-        <w:t>黑暗层默认是固定黑色</w:t>
-      </w:r>
-      <w:r>
-        <w:rPr>
-          <w:rFonts w:ascii="Tahoma" w:eastAsia="微软雅黑" w:hAnsi="Tahoma"/>
-          <w:kern w:val="0"/>
-          <w:sz w:val="22"/>
-        </w:rPr>
-        <w:t>"#000000"</w:t>
-      </w:r>
-      <w:r>
-        <w:rPr>
-          <w:rFonts w:ascii="Tahoma" w:eastAsia="微软雅黑" w:hAnsi="Tahoma" w:hint="eastAsia"/>
-          <w:kern w:val="0"/>
-          <w:sz w:val="22"/>
-        </w:rPr>
-        <w:t>，你可以设置整体为蓝色、红色、绿色。</w:t>
-      </w:r>
-    </w:p>
-    <w:p>
-      <w:pPr>
-        <w:widowControl/>
-        <w:adjustRightInd w:val="0"/>
-        <w:snapToGrid w:val="0"/>
-        <w:spacing w:after="200"/>
-        <w:jc w:val="left"/>
-        <w:rPr>
-          <w:rFonts w:ascii="Tahoma" w:eastAsia="微软雅黑" w:hAnsi="Tahoma"/>
-          <w:kern w:val="0"/>
-          <w:sz w:val="22"/>
-        </w:rPr>
-      </w:pPr>
-      <w:r>
-        <w:rPr>
-          <w:rFonts w:ascii="Tahoma" w:eastAsia="微软雅黑" w:hAnsi="Tahoma" w:hint="eastAsia"/>
-          <w:kern w:val="0"/>
-          <w:sz w:val="22"/>
-        </w:rPr>
-        <w:t>比如黑暗层改为</w:t>
-      </w:r>
-      <w:r>
-        <w:rPr>
-          <w:rFonts w:ascii="Tahoma" w:eastAsia="微软雅黑" w:hAnsi="Tahoma"/>
-          <w:kern w:val="0"/>
-          <w:sz w:val="22"/>
-        </w:rPr>
-        <w:t>#000099</w:t>
-      </w:r>
-      <w:r>
-        <w:rPr>
-          <w:rFonts w:ascii="Tahoma" w:eastAsia="微软雅黑" w:hAnsi="Tahoma" w:hint="eastAsia"/>
-          <w:kern w:val="0"/>
-          <w:sz w:val="22"/>
-        </w:rPr>
-        <w:t>：</w:t>
-      </w:r>
-    </w:p>
-    <w:p>
-      <w:pPr>
-        <w:widowControl/>
-        <w:adjustRightInd w:val="0"/>
-        <w:snapToGrid w:val="0"/>
-        <w:spacing w:after="200"/>
-        <w:jc w:val="center"/>
-        <w:rPr>
-          <w:rFonts w:ascii="Tahoma" w:eastAsia="微软雅黑" w:hAnsi="Tahoma"/>
-          <w:kern w:val="0"/>
-          <w:sz w:val="22"/>
-        </w:rPr>
-      </w:pPr>
-      <w:r>
-        <w:rPr>
-          <w:noProof/>
-        </w:rPr>
-        <w:drawing>
-          <wp:inline distT="0" distB="0" distL="0" distR="0" wp14:anchorId="1D349323" wp14:editId="6EC7BD85">
-            <wp:extent cx="4290060" cy="1917253"/>
-            <wp:effectExtent l="0" t="0" r="0" b="6985"/>
-            <wp:docPr id="10" name="图片 10"/>
+          <wp:inline distT="0" distB="0" distL="0" distR="0" wp14:anchorId="4A300399" wp14:editId="2F06D728">
+            <wp:extent cx="3589331" cy="1021168"/>
+            <wp:effectExtent l="0" t="0" r="0" b="7620"/>
+            <wp:docPr id="12" name="图片 12"/>
             <wp:cNvGraphicFramePr>
               <a:graphicFrameLocks xmlns:a="http://schemas.openxmlformats.org/drawingml/2006/main" noChangeAspect="1"/>
             </wp:cNvGraphicFramePr>
@@ -1748,7 +1246,7 @@
                   <pic:spPr>
                     <a:xfrm>
                       <a:off x="0" y="0"/>
-                      <a:ext cx="4314775" cy="1928298"/>
+                      <a:ext cx="3589331" cy="1021168"/>
                     </a:xfrm>
                     <a:prstGeom prst="rect">
                       <a:avLst/>
@@ -1766,205 +1264,7 @@
         <w:widowControl/>
         <w:adjustRightInd w:val="0"/>
         <w:snapToGrid w:val="0"/>
-        <w:jc w:val="left"/>
-        <w:rPr>
-          <w:rFonts w:ascii="Tahoma" w:eastAsia="微软雅黑" w:hAnsi="Tahoma"/>
-          <w:kern w:val="0"/>
-          <w:sz w:val="22"/>
-        </w:rPr>
-      </w:pPr>
-      <w:r>
-        <w:rPr>
-          <w:rFonts w:ascii="Tahoma" w:eastAsia="微软雅黑" w:hAnsi="Tahoma" w:hint="eastAsia"/>
-          <w:kern w:val="0"/>
-          <w:sz w:val="22"/>
-        </w:rPr>
-        <w:t>注意，黑暗</w:t>
-      </w:r>
-      <w:proofErr w:type="gramStart"/>
-      <w:r>
-        <w:rPr>
-          <w:rFonts w:ascii="Tahoma" w:eastAsia="微软雅黑" w:hAnsi="Tahoma" w:hint="eastAsia"/>
-          <w:kern w:val="0"/>
-          <w:sz w:val="22"/>
-        </w:rPr>
-        <w:t>层不要</w:t>
-      </w:r>
-      <w:proofErr w:type="gramEnd"/>
-      <w:r>
-        <w:rPr>
-          <w:rFonts w:ascii="Tahoma" w:eastAsia="微软雅黑" w:hAnsi="Tahoma" w:hint="eastAsia"/>
-          <w:kern w:val="0"/>
-          <w:sz w:val="22"/>
-        </w:rPr>
-        <w:t>设置太多的透光，否则与</w:t>
-      </w:r>
-      <w:r>
-        <w:rPr>
-          <w:rFonts w:ascii="Tahoma" w:eastAsia="微软雅黑" w:hAnsi="Tahoma" w:hint="eastAsia"/>
-          <w:kern w:val="0"/>
-          <w:sz w:val="22"/>
-        </w:rPr>
-        <w:t xml:space="preserve"> </w:t>
-      </w:r>
-      <w:r>
-        <w:rPr>
-          <w:rFonts w:ascii="Tahoma" w:eastAsia="微软雅黑" w:hAnsi="Tahoma" w:hint="eastAsia"/>
-          <w:kern w:val="0"/>
-          <w:sz w:val="22"/>
-        </w:rPr>
-        <w:t>直接地图滤镜</w:t>
-      </w:r>
-      <w:r>
-        <w:rPr>
-          <w:rFonts w:ascii="Tahoma" w:eastAsia="微软雅黑" w:hAnsi="Tahoma" w:hint="eastAsia"/>
-          <w:kern w:val="0"/>
-          <w:sz w:val="22"/>
-        </w:rPr>
-        <w:t xml:space="preserve"> </w:t>
-      </w:r>
-      <w:r>
-        <w:rPr>
-          <w:rFonts w:ascii="Tahoma" w:eastAsia="微软雅黑" w:hAnsi="Tahoma" w:hint="eastAsia"/>
-          <w:kern w:val="0"/>
-          <w:sz w:val="22"/>
-        </w:rPr>
-        <w:t>就没什么区别了。</w:t>
-      </w:r>
-    </w:p>
-    <w:p>
-      <w:pPr>
-        <w:widowControl/>
-        <w:adjustRightInd w:val="0"/>
-        <w:snapToGrid w:val="0"/>
         <w:spacing w:after="200"/>
-        <w:jc w:val="left"/>
-        <w:rPr>
-          <w:rFonts w:ascii="Tahoma" w:eastAsia="微软雅黑" w:hAnsi="Tahoma"/>
-          <w:kern w:val="0"/>
-          <w:sz w:val="22"/>
-        </w:rPr>
-      </w:pPr>
-    </w:p>
-    <w:p>
-      <w:pPr>
-        <w:rPr>
-          <w:rFonts w:ascii="Tahoma" w:eastAsia="微软雅黑" w:hAnsi="Tahoma"/>
-          <w:b/>
-          <w:kern w:val="0"/>
-          <w:sz w:val="22"/>
-        </w:rPr>
-      </w:pPr>
-      <w:r>
-        <w:rPr>
-          <w:rFonts w:ascii="Tahoma" w:eastAsia="微软雅黑" w:hAnsi="Tahoma"/>
-          <w:b/>
-          <w:kern w:val="0"/>
-          <w:sz w:val="22"/>
-        </w:rPr>
-        <w:t>2</w:t>
-      </w:r>
-      <w:r>
-        <w:rPr>
-          <w:rFonts w:ascii="Tahoma" w:eastAsia="微软雅黑" w:hAnsi="Tahoma" w:hint="eastAsia"/>
-          <w:b/>
-          <w:kern w:val="0"/>
-          <w:sz w:val="22"/>
-        </w:rPr>
-        <w:t>)</w:t>
-      </w:r>
-      <w:r>
-        <w:rPr>
-          <w:rFonts w:ascii="Tahoma" w:eastAsia="微软雅黑" w:hAnsi="Tahoma"/>
-          <w:b/>
-          <w:kern w:val="0"/>
-          <w:sz w:val="22"/>
-        </w:rPr>
-        <w:t xml:space="preserve"> </w:t>
-      </w:r>
-      <w:r>
-        <w:rPr>
-          <w:rFonts w:ascii="Tahoma" w:eastAsia="微软雅黑" w:hAnsi="Tahoma" w:hint="eastAsia"/>
-          <w:b/>
-          <w:kern w:val="0"/>
-          <w:sz w:val="22"/>
-        </w:rPr>
-        <w:t>地图灵活性</w:t>
-      </w:r>
-    </w:p>
-    <w:p>
-      <w:pPr>
-        <w:widowControl/>
-        <w:adjustRightInd w:val="0"/>
-        <w:snapToGrid w:val="0"/>
-        <w:spacing w:after="200"/>
-        <w:jc w:val="left"/>
-        <w:rPr>
-          <w:rFonts w:ascii="Tahoma" w:eastAsia="微软雅黑" w:hAnsi="Tahoma"/>
-          <w:kern w:val="0"/>
-          <w:sz w:val="22"/>
-        </w:rPr>
-      </w:pPr>
-      <w:r>
-        <w:rPr>
-          <w:rFonts w:ascii="Tahoma" w:eastAsia="微软雅黑" w:hAnsi="Tahoma" w:hint="eastAsia"/>
-          <w:kern w:val="0"/>
-          <w:sz w:val="22"/>
-        </w:rPr>
-        <w:t>之前几个</w:t>
-      </w:r>
-      <w:r>
-        <w:rPr>
-          <w:rFonts w:ascii="Tahoma" w:eastAsia="微软雅黑" w:hAnsi="Tahoma" w:hint="eastAsia"/>
-          <w:kern w:val="0"/>
-          <w:sz w:val="22"/>
-        </w:rPr>
-        <w:t>老版本的</w:t>
-      </w:r>
-      <w:r>
-        <w:rPr>
-          <w:rFonts w:ascii="Tahoma" w:eastAsia="微软雅黑" w:hAnsi="Tahoma" w:hint="eastAsia"/>
-          <w:kern w:val="0"/>
-          <w:sz w:val="22"/>
-        </w:rPr>
-        <w:t>光源插件都只能通过插件指令来控制，这就造成了每次切换地图时，都要经过复杂的情况考虑</w:t>
-      </w:r>
-      <w:r>
-        <w:rPr>
-          <w:rFonts w:ascii="Tahoma" w:eastAsia="微软雅黑" w:hAnsi="Tahoma" w:hint="eastAsia"/>
-          <w:kern w:val="0"/>
-          <w:sz w:val="22"/>
-        </w:rPr>
-        <w:t>。</w:t>
-      </w:r>
-    </w:p>
-    <w:p>
-      <w:pPr>
-        <w:widowControl/>
-        <w:adjustRightInd w:val="0"/>
-        <w:snapToGrid w:val="0"/>
-        <w:spacing w:after="200"/>
-        <w:jc w:val="left"/>
-        <w:rPr>
-          <w:rFonts w:ascii="Tahoma" w:eastAsia="微软雅黑" w:hAnsi="Tahoma"/>
-          <w:kern w:val="0"/>
-          <w:sz w:val="22"/>
-        </w:rPr>
-      </w:pPr>
-      <w:r>
-        <w:rPr>
-          <w:rFonts w:ascii="Tahoma" w:eastAsia="微软雅黑" w:hAnsi="Tahoma" w:hint="eastAsia"/>
-          <w:kern w:val="0"/>
-          <w:sz w:val="22"/>
-        </w:rPr>
-        <w:t>这里，你可以直接将黑暗层添加的地图注释中，确保这一张地图直接可以控制黑暗，而不是通过事件的插件指令。</w:t>
-      </w:r>
-    </w:p>
-    <w:p>
-      <w:pPr>
-        <w:widowControl/>
-        <w:adjustRightInd w:val="0"/>
-        <w:snapToGrid w:val="0"/>
         <w:jc w:val="center"/>
         <w:rPr>
           <w:rFonts w:ascii="Tahoma" w:eastAsia="微软雅黑" w:hAnsi="Tahoma"/>
@@ -1974,16 +1274,13 @@
       </w:pPr>
       <w:r>
         <w:rPr>
-          <w:rFonts w:ascii="Tahoma" w:eastAsia="微软雅黑" w:hAnsi="Tahoma"/>
           <w:noProof/>
-          <w:kern w:val="0"/>
-          <w:sz w:val="22"/>
         </w:rPr>
         <w:drawing>
-          <wp:inline distT="0" distB="0" distL="0" distR="0" wp14:anchorId="553471AF" wp14:editId="57FA26DB">
-            <wp:extent cx="2691476" cy="708660"/>
-            <wp:effectExtent l="0" t="0" r="0" b="0"/>
-            <wp:docPr id="9" name="图片 9"/>
+          <wp:inline distT="0" distB="0" distL="0" distR="0" wp14:anchorId="0F5B1CAD" wp14:editId="3567D9BD">
+            <wp:extent cx="3246401" cy="891617"/>
+            <wp:effectExtent l="0" t="0" r="0" b="3810"/>
+            <wp:docPr id="13" name="图片 13"/>
             <wp:cNvGraphicFramePr>
               <a:graphicFrameLocks xmlns:a="http://schemas.openxmlformats.org/drawingml/2006/main" noChangeAspect="1"/>
             </wp:cNvGraphicFramePr>
@@ -2003,7 +1300,7 @@
                   <pic:spPr>
                     <a:xfrm>
                       <a:off x="0" y="0"/>
-                      <a:ext cx="2732960" cy="719583"/>
+                      <a:ext cx="3246401" cy="891617"/>
                     </a:xfrm>
                     <a:prstGeom prst="rect">
                       <a:avLst/>
@@ -2021,6 +1318,496 @@
         <w:widowControl/>
         <w:adjustRightInd w:val="0"/>
         <w:snapToGrid w:val="0"/>
+        <w:rPr>
+          <w:rFonts w:ascii="Tahoma" w:eastAsia="微软雅黑" w:hAnsi="Tahoma"/>
+          <w:kern w:val="0"/>
+          <w:sz w:val="22"/>
+        </w:rPr>
+      </w:pPr>
+      <w:r>
+        <w:rPr>
+          <w:rFonts w:ascii="Tahoma" w:eastAsia="微软雅黑" w:hAnsi="Tahoma" w:hint="eastAsia"/>
+          <w:kern w:val="0"/>
+          <w:sz w:val="22"/>
+        </w:rPr>
+        <w:t>插件指令无法影响</w:t>
+      </w:r>
+      <w:r>
+        <w:rPr>
+          <w:rFonts w:ascii="Tahoma" w:eastAsia="微软雅黑" w:hAnsi="Tahoma"/>
+          <w:kern w:val="0"/>
+          <w:sz w:val="22"/>
+        </w:rPr>
+        <w:t xml:space="preserve"> </w:t>
+      </w:r>
+      <w:r>
+        <w:rPr>
+          <w:rFonts w:ascii="Tahoma" w:eastAsia="微软雅黑" w:hAnsi="Tahoma"/>
+          <w:kern w:val="0"/>
+          <w:sz w:val="22"/>
+        </w:rPr>
+        <w:t>锁定地图</w:t>
+      </w:r>
+      <w:r>
+        <w:rPr>
+          <w:rFonts w:ascii="Tahoma" w:eastAsia="微软雅黑" w:hAnsi="Tahoma"/>
+          <w:kern w:val="0"/>
+          <w:sz w:val="22"/>
+        </w:rPr>
+        <w:t xml:space="preserve"> </w:t>
+      </w:r>
+      <w:r>
+        <w:rPr>
+          <w:rFonts w:ascii="Tahoma" w:eastAsia="微软雅黑" w:hAnsi="Tahoma"/>
+          <w:kern w:val="0"/>
+          <w:sz w:val="22"/>
+        </w:rPr>
+        <w:t>的黑暗层。但是可以影响默认的黑暗层。</w:t>
+      </w:r>
+    </w:p>
+    <w:p>
+      <w:pPr>
+        <w:widowControl/>
+        <w:adjustRightInd w:val="0"/>
+        <w:snapToGrid w:val="0"/>
+        <w:spacing w:after="200"/>
+        <w:rPr>
+          <w:rFonts w:ascii="Tahoma" w:eastAsia="微软雅黑" w:hAnsi="Tahoma"/>
+          <w:color w:val="00B050"/>
+          <w:kern w:val="0"/>
+          <w:sz w:val="22"/>
+        </w:rPr>
+      </w:pPr>
+      <w:r>
+        <w:rPr>
+          <w:rFonts w:ascii="Tahoma" w:eastAsia="微软雅黑" w:hAnsi="Tahoma" w:hint="eastAsia"/>
+          <w:color w:val="00B050"/>
+          <w:kern w:val="0"/>
+          <w:sz w:val="22"/>
+        </w:rPr>
+        <w:t>换句话说，就是临时锁定不会影响外面的昼夜运作，</w:t>
+      </w:r>
+      <w:r>
+        <w:rPr>
+          <w:rFonts w:ascii="Tahoma" w:eastAsia="微软雅黑" w:hAnsi="Tahoma" w:hint="eastAsia"/>
+          <w:color w:val="00B050"/>
+          <w:kern w:val="0"/>
+          <w:sz w:val="22"/>
+        </w:rPr>
+        <w:t>但是临时锁定无法修改。</w:t>
+      </w:r>
+      <w:r>
+        <w:rPr>
+          <w:rFonts w:ascii="Tahoma" w:eastAsia="微软雅黑" w:hAnsi="Tahoma" w:hint="eastAsia"/>
+          <w:color w:val="00B050"/>
+          <w:kern w:val="0"/>
+          <w:sz w:val="22"/>
+        </w:rPr>
+        <w:t>插件指令可以控制外面的昼夜运作，且在任何地图执行都有效。</w:t>
+      </w:r>
+    </w:p>
+    <w:p>
+      <w:pPr>
+        <w:widowControl/>
+        <w:adjustRightInd w:val="0"/>
+        <w:snapToGrid w:val="0"/>
+        <w:rPr>
+          <w:rFonts w:ascii="Tahoma" w:eastAsia="微软雅黑" w:hAnsi="Tahoma"/>
+          <w:kern w:val="0"/>
+          <w:sz w:val="22"/>
+        </w:rPr>
+      </w:pPr>
+      <w:r>
+        <w:rPr>
+          <w:rFonts w:ascii="Tahoma" w:eastAsia="微软雅黑" w:hAnsi="Tahoma"/>
+          <w:kern w:val="0"/>
+          <w:sz w:val="22"/>
+        </w:rPr>
+        <w:t>比如，屋内添加锁定注释，屋外地图</w:t>
+      </w:r>
+      <w:r>
+        <w:rPr>
+          <w:rFonts w:ascii="Tahoma" w:eastAsia="微软雅黑" w:hAnsi="Tahoma" w:hint="eastAsia"/>
+          <w:kern w:val="0"/>
+          <w:sz w:val="22"/>
+        </w:rPr>
+        <w:t>没有</w:t>
+      </w:r>
+      <w:r>
+        <w:rPr>
+          <w:rFonts w:ascii="Tahoma" w:eastAsia="微软雅黑" w:hAnsi="Tahoma"/>
+          <w:kern w:val="0"/>
+          <w:sz w:val="22"/>
+        </w:rPr>
+        <w:t>注释。</w:t>
+      </w:r>
+    </w:p>
+    <w:p>
+      <w:pPr>
+        <w:widowControl/>
+        <w:adjustRightInd w:val="0"/>
+        <w:snapToGrid w:val="0"/>
+        <w:spacing w:after="200"/>
+        <w:rPr>
+          <w:rFonts w:ascii="Tahoma" w:eastAsia="微软雅黑" w:hAnsi="Tahoma"/>
+          <w:kern w:val="0"/>
+          <w:sz w:val="22"/>
+        </w:rPr>
+      </w:pPr>
+      <w:r>
+        <w:rPr>
+          <w:rFonts w:ascii="Tahoma" w:eastAsia="微软雅黑" w:hAnsi="Tahoma"/>
+          <w:kern w:val="0"/>
+          <w:sz w:val="22"/>
+        </w:rPr>
+        <w:t>那么，在屋内执行插件指令，屋内不会变黑，去了屋外，会发现已经变黑。</w:t>
+      </w:r>
+    </w:p>
+    <w:p>
+      <w:pPr>
+        <w:rPr>
+          <w:rFonts w:ascii="Tahoma" w:eastAsia="微软雅黑" w:hAnsi="Tahoma"/>
+          <w:b/>
+          <w:kern w:val="0"/>
+          <w:sz w:val="22"/>
+        </w:rPr>
+      </w:pPr>
+      <w:r>
+        <w:rPr>
+          <w:rFonts w:ascii="Tahoma" w:eastAsia="微软雅黑" w:hAnsi="Tahoma"/>
+          <w:b/>
+          <w:kern w:val="0"/>
+          <w:sz w:val="22"/>
+        </w:rPr>
+        <w:t>3</w:t>
+      </w:r>
+      <w:r>
+        <w:rPr>
+          <w:rFonts w:ascii="Tahoma" w:eastAsia="微软雅黑" w:hAnsi="Tahoma" w:hint="eastAsia"/>
+          <w:b/>
+          <w:kern w:val="0"/>
+          <w:sz w:val="22"/>
+        </w:rPr>
+        <w:t>)</w:t>
+      </w:r>
+      <w:r>
+        <w:rPr>
+          <w:rFonts w:ascii="Tahoma" w:eastAsia="微软雅黑" w:hAnsi="Tahoma"/>
+          <w:b/>
+          <w:kern w:val="0"/>
+          <w:sz w:val="22"/>
+        </w:rPr>
+        <w:t xml:space="preserve"> </w:t>
+      </w:r>
+      <w:r>
+        <w:rPr>
+          <w:rFonts w:ascii="Tahoma" w:eastAsia="微软雅黑" w:hAnsi="Tahoma" w:hint="eastAsia"/>
+          <w:b/>
+          <w:kern w:val="0"/>
+          <w:sz w:val="22"/>
+        </w:rPr>
+        <w:t>复杂黑暗层开关</w:t>
+      </w:r>
+    </w:p>
+    <w:p>
+      <w:pPr>
+        <w:widowControl/>
+        <w:adjustRightInd w:val="0"/>
+        <w:snapToGrid w:val="0"/>
+        <w:rPr>
+          <w:rFonts w:ascii="Tahoma" w:eastAsia="微软雅黑" w:hAnsi="Tahoma"/>
+          <w:kern w:val="0"/>
+          <w:sz w:val="22"/>
+        </w:rPr>
+      </w:pPr>
+      <w:r>
+        <w:rPr>
+          <w:rFonts w:ascii="Tahoma" w:eastAsia="微软雅黑" w:hAnsi="Tahoma" w:hint="eastAsia"/>
+          <w:kern w:val="0"/>
+          <w:sz w:val="22"/>
+        </w:rPr>
+        <w:t>如果你想制作：一个房间，可以开灯关灯，然后另一个房间，也可以开关灯。</w:t>
+      </w:r>
+    </w:p>
+    <w:p>
+      <w:pPr>
+        <w:widowControl/>
+        <w:adjustRightInd w:val="0"/>
+        <w:snapToGrid w:val="0"/>
+        <w:ind w:left="220" w:hangingChars="100" w:hanging="220"/>
+        <w:rPr>
+          <w:rFonts w:ascii="Tahoma" w:eastAsia="微软雅黑" w:hAnsi="Tahoma"/>
+          <w:color w:val="00B050"/>
+          <w:kern w:val="0"/>
+          <w:sz w:val="22"/>
+        </w:rPr>
+      </w:pPr>
+      <w:r>
+        <w:rPr>
+          <w:rFonts w:ascii="Tahoma" w:eastAsia="微软雅黑" w:hAnsi="Tahoma" w:hint="eastAsia"/>
+          <w:color w:val="00B050"/>
+          <w:kern w:val="0"/>
+          <w:sz w:val="22"/>
+        </w:rPr>
+        <w:t>这里的情况就变得复杂的多了，最好避免这种</w:t>
+      </w:r>
+      <w:r>
+        <w:rPr>
+          <w:rFonts w:ascii="Tahoma" w:eastAsia="微软雅黑" w:hAnsi="Tahoma" w:hint="eastAsia"/>
+          <w:color w:val="00B050"/>
+          <w:kern w:val="0"/>
+          <w:sz w:val="22"/>
+        </w:rPr>
+        <w:t>复杂的情况。</w:t>
+      </w:r>
+    </w:p>
+    <w:p>
+      <w:pPr>
+        <w:widowControl/>
+        <w:adjustRightInd w:val="0"/>
+        <w:snapToGrid w:val="0"/>
+        <w:spacing w:after="200"/>
+        <w:ind w:left="220" w:hangingChars="100" w:hanging="220"/>
+        <w:rPr>
+          <w:rFonts w:ascii="Tahoma" w:eastAsia="微软雅黑" w:hAnsi="Tahoma"/>
+          <w:color w:val="00B050"/>
+          <w:kern w:val="0"/>
+          <w:sz w:val="22"/>
+        </w:rPr>
+      </w:pPr>
+      <w:r>
+        <w:rPr>
+          <w:rFonts w:ascii="Tahoma" w:eastAsia="微软雅黑" w:hAnsi="Tahoma" w:hint="eastAsia"/>
+          <w:color w:val="00B050"/>
+          <w:kern w:val="0"/>
+          <w:sz w:val="22"/>
+        </w:rPr>
+        <w:t>另外，开关灯的操作也不应该对整体</w:t>
+      </w:r>
+      <w:r>
+        <w:rPr>
+          <w:rFonts w:ascii="Tahoma" w:eastAsia="微软雅黑" w:hAnsi="Tahoma" w:hint="eastAsia"/>
+          <w:color w:val="00B050"/>
+          <w:kern w:val="0"/>
+          <w:sz w:val="22"/>
+        </w:rPr>
+        <w:t xml:space="preserve"> </w:t>
+      </w:r>
+      <w:r>
+        <w:rPr>
+          <w:rFonts w:ascii="Tahoma" w:eastAsia="微软雅黑" w:hAnsi="Tahoma" w:hint="eastAsia"/>
+          <w:color w:val="00B050"/>
+          <w:kern w:val="0"/>
+          <w:sz w:val="22"/>
+        </w:rPr>
+        <w:t>黑暗层</w:t>
+      </w:r>
+      <w:r>
+        <w:rPr>
+          <w:rFonts w:ascii="Tahoma" w:eastAsia="微软雅黑" w:hAnsi="Tahoma" w:hint="eastAsia"/>
+          <w:color w:val="00B050"/>
+          <w:kern w:val="0"/>
+          <w:sz w:val="22"/>
+        </w:rPr>
+        <w:t xml:space="preserve"> </w:t>
+      </w:r>
+      <w:r>
+        <w:rPr>
+          <w:rFonts w:ascii="Tahoma" w:eastAsia="微软雅黑" w:hAnsi="Tahoma" w:hint="eastAsia"/>
+          <w:color w:val="00B050"/>
+          <w:kern w:val="0"/>
+          <w:sz w:val="22"/>
+        </w:rPr>
+        <w:t>进行开关，而是加事件大范围照明来支持</w:t>
+      </w:r>
+      <w:r>
+        <w:rPr>
+          <w:rFonts w:ascii="Tahoma" w:eastAsia="微软雅黑" w:hAnsi="Tahoma" w:hint="eastAsia"/>
+          <w:color w:val="00B050"/>
+          <w:kern w:val="0"/>
+          <w:sz w:val="22"/>
+        </w:rPr>
+        <w:t>。</w:t>
+      </w:r>
+    </w:p>
+    <w:p>
+      <w:pPr>
+        <w:widowControl/>
+        <w:adjustRightInd w:val="0"/>
+        <w:snapToGrid w:val="0"/>
+        <w:spacing w:after="200"/>
+        <w:rPr>
+          <w:rFonts w:ascii="Tahoma" w:eastAsia="微软雅黑" w:hAnsi="Tahoma"/>
+          <w:kern w:val="0"/>
+          <w:sz w:val="22"/>
+        </w:rPr>
+      </w:pPr>
+      <w:r>
+        <w:rPr>
+          <w:rFonts w:ascii="Tahoma" w:eastAsia="微软雅黑" w:hAnsi="Tahoma" w:hint="eastAsia"/>
+          <w:kern w:val="0"/>
+          <w:sz w:val="22"/>
+        </w:rPr>
+        <w:t>想办法通过事件照明来绕开复杂情况，思路会清</w:t>
+      </w:r>
+      <w:bookmarkStart w:id="0" w:name="_GoBack"/>
+      <w:bookmarkEnd w:id="0"/>
+      <w:r>
+        <w:rPr>
+          <w:rFonts w:ascii="Tahoma" w:eastAsia="微软雅黑" w:hAnsi="Tahoma" w:hint="eastAsia"/>
+          <w:kern w:val="0"/>
+          <w:sz w:val="22"/>
+        </w:rPr>
+        <w:t>晰许多</w:t>
+      </w:r>
+      <w:r>
+        <w:rPr>
+          <w:rFonts w:ascii="Tahoma" w:eastAsia="微软雅黑" w:hAnsi="Tahoma" w:hint="eastAsia"/>
+          <w:kern w:val="0"/>
+          <w:sz w:val="22"/>
+        </w:rPr>
+        <w:t>。</w:t>
+      </w:r>
+    </w:p>
+    <w:p>
+      <w:pPr>
+        <w:widowControl/>
+        <w:jc w:val="left"/>
+        <w:rPr>
+          <w:rFonts w:ascii="Tahoma" w:eastAsia="微软雅黑" w:hAnsi="Tahoma"/>
+          <w:kern w:val="0"/>
+          <w:sz w:val="22"/>
+        </w:rPr>
+      </w:pPr>
+      <w:r>
+        <w:rPr>
+          <w:rFonts w:ascii="Tahoma" w:eastAsia="微软雅黑" w:hAnsi="Tahoma"/>
+          <w:kern w:val="0"/>
+          <w:sz w:val="22"/>
+        </w:rPr>
+        <w:br w:type="page"/>
+      </w:r>
+    </w:p>
+    <w:p>
+      <w:pPr>
+        <w:pStyle w:val="3"/>
+        <w:rPr>
+          <w:sz w:val="28"/>
+        </w:rPr>
+      </w:pPr>
+      <w:r>
+        <w:rPr>
+          <w:rFonts w:hint="eastAsia"/>
+          <w:sz w:val="28"/>
+        </w:rPr>
+        <w:lastRenderedPageBreak/>
+        <w:t>自画资源</w:t>
+      </w:r>
+      <w:r>
+        <w:rPr>
+          <w:rFonts w:hint="eastAsia"/>
+          <w:sz w:val="28"/>
+        </w:rPr>
+        <w:t>与颜色</w:t>
+      </w:r>
+    </w:p>
+    <w:p>
+      <w:pPr>
+        <w:rPr>
+          <w:rFonts w:ascii="Tahoma" w:eastAsia="微软雅黑" w:hAnsi="Tahoma"/>
+          <w:b/>
+          <w:kern w:val="0"/>
+          <w:sz w:val="22"/>
+        </w:rPr>
+      </w:pPr>
+      <w:r>
+        <w:rPr>
+          <w:rFonts w:ascii="Tahoma" w:eastAsia="微软雅黑" w:hAnsi="Tahoma" w:hint="eastAsia"/>
+          <w:b/>
+          <w:kern w:val="0"/>
+          <w:sz w:val="22"/>
+        </w:rPr>
+        <w:t>1)</w:t>
+      </w:r>
+      <w:r>
+        <w:rPr>
+          <w:rFonts w:ascii="Tahoma" w:eastAsia="微软雅黑" w:hAnsi="Tahoma"/>
+          <w:b/>
+          <w:kern w:val="0"/>
+          <w:sz w:val="22"/>
+        </w:rPr>
+        <w:t xml:space="preserve"> </w:t>
+      </w:r>
+      <w:r>
+        <w:rPr>
+          <w:rFonts w:ascii="Tahoma" w:eastAsia="微软雅黑" w:hAnsi="Tahoma" w:hint="eastAsia"/>
+          <w:b/>
+          <w:kern w:val="0"/>
+          <w:sz w:val="22"/>
+        </w:rPr>
+        <w:t>标准资源</w:t>
+      </w:r>
+    </w:p>
+    <w:p>
+      <w:pPr>
+        <w:widowControl/>
+        <w:adjustRightInd w:val="0"/>
+        <w:snapToGrid w:val="0"/>
+        <w:jc w:val="left"/>
+        <w:rPr>
+          <w:rFonts w:ascii="Tahoma" w:eastAsia="微软雅黑" w:hAnsi="Tahoma"/>
+          <w:b/>
+          <w:bCs/>
+          <w:kern w:val="0"/>
+          <w:sz w:val="22"/>
+        </w:rPr>
+      </w:pPr>
+      <w:r>
+        <w:rPr>
+          <w:rFonts w:ascii="Tahoma" w:eastAsia="微软雅黑" w:hAnsi="Tahoma" w:hint="eastAsia"/>
+          <w:b/>
+          <w:bCs/>
+          <w:kern w:val="0"/>
+          <w:sz w:val="22"/>
+        </w:rPr>
+        <w:t>标准照明资源为白色和透明色。</w:t>
+      </w:r>
+    </w:p>
+    <w:p>
+      <w:pPr>
+        <w:widowControl/>
+        <w:adjustRightInd w:val="0"/>
+        <w:snapToGrid w:val="0"/>
+        <w:spacing w:after="200"/>
+        <w:jc w:val="left"/>
+        <w:rPr>
+          <w:rFonts w:ascii="Tahoma" w:eastAsia="微软雅黑" w:hAnsi="Tahoma"/>
+          <w:kern w:val="0"/>
+          <w:sz w:val="22"/>
+        </w:rPr>
+      </w:pPr>
+      <w:r>
+        <w:rPr>
+          <w:rFonts w:ascii="Tahoma" w:eastAsia="微软雅黑" w:hAnsi="Tahoma" w:hint="eastAsia"/>
+          <w:kern w:val="0"/>
+          <w:sz w:val="22"/>
+        </w:rPr>
+        <w:t>因为</w:t>
+      </w:r>
+      <w:r>
+        <w:rPr>
+          <w:rFonts w:ascii="Tahoma" w:eastAsia="微软雅黑" w:hAnsi="Tahoma" w:hint="eastAsia"/>
+          <w:kern w:val="0"/>
+          <w:sz w:val="22"/>
+        </w:rPr>
+        <w:t>白色会作为黑暗层相减的颜色，在黑暗层中剪出一个区域。</w:t>
+      </w:r>
+    </w:p>
+    <w:p>
+      <w:pPr>
+        <w:widowControl/>
+        <w:adjustRightInd w:val="0"/>
+        <w:snapToGrid w:val="0"/>
         <w:jc w:val="center"/>
         <w:rPr>
           <w:rFonts w:ascii="Tahoma" w:eastAsia="微软雅黑" w:hAnsi="Tahoma"/>
@@ -2030,16 +1817,13 @@
       </w:pPr>
       <w:r>
         <w:rPr>
-          <w:rFonts w:ascii="Tahoma" w:eastAsia="微软雅黑" w:hAnsi="Tahoma"/>
           <w:noProof/>
-          <w:kern w:val="0"/>
-          <w:sz w:val="22"/>
         </w:rPr>
         <w:drawing>
-          <wp:inline distT="0" distB="0" distL="0" distR="0" wp14:anchorId="10E681EA" wp14:editId="098D9666">
-            <wp:extent cx="2689860" cy="1506322"/>
-            <wp:effectExtent l="0" t="0" r="0" b="0"/>
-            <wp:docPr id="7" name="图片 7"/>
+          <wp:inline distT="0" distB="0" distL="0" distR="0" wp14:anchorId="0889885A" wp14:editId="1F40988C">
+            <wp:extent cx="1653683" cy="1661304"/>
+            <wp:effectExtent l="0" t="0" r="3810" b="0"/>
+            <wp:docPr id="1" name="图片 1"/>
             <wp:cNvGraphicFramePr>
               <a:graphicFrameLocks xmlns:a="http://schemas.openxmlformats.org/drawingml/2006/main" noChangeAspect="1"/>
             </wp:cNvGraphicFramePr>
@@ -2059,7 +1843,7 @@
                   <pic:spPr>
                     <a:xfrm>
                       <a:off x="0" y="0"/>
-                      <a:ext cx="2704348" cy="1514436"/>
+                      <a:ext cx="1653683" cy="1661304"/>
                     </a:xfrm>
                     <a:prstGeom prst="rect">
                       <a:avLst/>
@@ -2071,169 +1855,23 @@
           </wp:inline>
         </w:drawing>
       </w:r>
-    </w:p>
-    <w:p>
-      <w:pPr>
-        <w:widowControl/>
-        <w:jc w:val="left"/>
-        <w:rPr>
-          <w:rFonts w:ascii="Tahoma" w:eastAsia="微软雅黑" w:hAnsi="Tahoma"/>
-          <w:kern w:val="0"/>
-          <w:sz w:val="22"/>
-        </w:rPr>
-      </w:pPr>
-      <w:r>
-        <w:rPr>
-          <w:rFonts w:ascii="Tahoma" w:eastAsia="微软雅黑" w:hAnsi="Tahoma"/>
-          <w:kern w:val="0"/>
-          <w:sz w:val="22"/>
-        </w:rPr>
-        <w:br w:type="page"/>
-      </w:r>
-    </w:p>
-    <w:p>
-      <w:pPr>
-        <w:pStyle w:val="2"/>
-      </w:pPr>
-      <w:r>
-        <w:rPr>
-          <w:rFonts w:hint="eastAsia"/>
-        </w:rPr>
-        <w:lastRenderedPageBreak/>
-        <w:t>其他说明</w:t>
-      </w:r>
-    </w:p>
-    <w:p>
-      <w:pPr>
-        <w:pStyle w:val="3"/>
-        <w:rPr>
-          <w:sz w:val="28"/>
-        </w:rPr>
-      </w:pPr>
-      <w:r>
-        <w:rPr>
-          <w:rFonts w:hint="eastAsia"/>
-          <w:sz w:val="28"/>
-        </w:rPr>
-        <w:t>性能影响</w:t>
-      </w:r>
-    </w:p>
-    <w:p>
-      <w:pPr>
-        <w:widowControl/>
-        <w:adjustRightInd w:val="0"/>
-        <w:snapToGrid w:val="0"/>
-        <w:spacing w:after="200"/>
-        <w:jc w:val="left"/>
-        <w:rPr>
-          <w:rFonts w:ascii="Tahoma" w:eastAsia="微软雅黑" w:hAnsi="Tahoma"/>
-          <w:kern w:val="0"/>
-          <w:sz w:val="22"/>
-        </w:rPr>
-      </w:pPr>
-      <w:r>
-        <w:rPr>
-          <w:rFonts w:ascii="Tahoma" w:eastAsia="微软雅黑" w:hAnsi="Tahoma" w:hint="eastAsia"/>
-          <w:kern w:val="0"/>
-          <w:sz w:val="22"/>
-        </w:rPr>
-        <w:t>由于插件的底层是滤镜，但是又</w:t>
-      </w:r>
-      <w:proofErr w:type="gramStart"/>
-      <w:r>
-        <w:rPr>
-          <w:rFonts w:ascii="Tahoma" w:eastAsia="微软雅黑" w:hAnsi="Tahoma" w:hint="eastAsia"/>
-          <w:kern w:val="0"/>
-          <w:sz w:val="22"/>
-        </w:rPr>
-        <w:t>不同于滤镜</w:t>
-      </w:r>
-      <w:proofErr w:type="gramEnd"/>
-      <w:r>
-        <w:rPr>
-          <w:rFonts w:ascii="Tahoma" w:eastAsia="微软雅黑" w:hAnsi="Tahoma" w:hint="eastAsia"/>
-          <w:kern w:val="0"/>
-          <w:sz w:val="22"/>
-        </w:rPr>
-        <w:t>。</w:t>
-      </w:r>
-    </w:p>
-    <w:p>
-      <w:pPr>
-        <w:widowControl/>
-        <w:adjustRightInd w:val="0"/>
-        <w:snapToGrid w:val="0"/>
-        <w:spacing w:after="200"/>
-        <w:jc w:val="left"/>
-        <w:rPr>
-          <w:rFonts w:ascii="Tahoma" w:eastAsia="微软雅黑" w:hAnsi="Tahoma"/>
-          <w:kern w:val="0"/>
-          <w:sz w:val="22"/>
-        </w:rPr>
-      </w:pPr>
-      <w:r>
-        <w:rPr>
-          <w:rFonts w:ascii="Tahoma" w:eastAsia="微软雅黑" w:hAnsi="Tahoma" w:hint="eastAsia"/>
-          <w:kern w:val="0"/>
-          <w:sz w:val="22"/>
-        </w:rPr>
-        <w:t>因为</w:t>
-      </w:r>
-      <w:r>
-        <w:rPr>
-          <w:rFonts w:ascii="Tahoma" w:eastAsia="微软雅黑" w:hAnsi="Tahoma"/>
-          <w:kern w:val="0"/>
-          <w:sz w:val="22"/>
-        </w:rPr>
-        <w:t>黑暗层和光源是在整个地图画面的基础上，绘制一层遮罩。</w:t>
-      </w:r>
-      <w:r>
-        <w:rPr>
-          <w:rFonts w:ascii="Tahoma" w:eastAsia="微软雅黑" w:hAnsi="Tahoma" w:hint="eastAsia"/>
-          <w:kern w:val="0"/>
-          <w:sz w:val="22"/>
-        </w:rPr>
-        <w:t>与滤镜相比，滤镜是每个事件、图片都加上一层滤镜。所以如果事件一多，滤镜的性能消耗会</w:t>
-      </w:r>
-      <w:r>
-        <w:rPr>
-          <w:rFonts w:ascii="Tahoma" w:eastAsia="微软雅黑" w:hAnsi="Tahoma" w:hint="eastAsia"/>
-          <w:kern w:val="0"/>
-          <w:sz w:val="22"/>
-        </w:rPr>
-        <w:t>上涨的特别快</w:t>
-      </w:r>
-      <w:r>
-        <w:rPr>
-          <w:rFonts w:ascii="Tahoma" w:eastAsia="微软雅黑" w:hAnsi="Tahoma" w:hint="eastAsia"/>
-          <w:kern w:val="0"/>
-          <w:sz w:val="22"/>
-        </w:rPr>
-        <w:t>，而光照上涨不会那么明显。</w:t>
-      </w:r>
-    </w:p>
-    <w:p>
-      <w:pPr>
-        <w:widowControl/>
-        <w:adjustRightInd w:val="0"/>
-        <w:snapToGrid w:val="0"/>
-        <w:spacing w:after="200"/>
-        <w:jc w:val="left"/>
-        <w:rPr>
-          <w:rFonts w:ascii="Tahoma" w:eastAsia="微软雅黑" w:hAnsi="Tahoma"/>
-          <w:kern w:val="0"/>
-          <w:sz w:val="22"/>
-        </w:rPr>
-      </w:pPr>
+      <w:r>
+        <w:rPr>
+          <w:rFonts w:ascii="Tahoma" w:eastAsia="微软雅黑" w:hAnsi="Tahoma" w:hint="eastAsia"/>
+          <w:kern w:val="0"/>
+          <w:sz w:val="22"/>
+        </w:rPr>
+        <w:t xml:space="preserve"> </w:t>
+      </w:r>
       <w:r>
         <w:rPr>
           <w:noProof/>
         </w:rPr>
         <w:drawing>
-          <wp:inline distT="0" distB="0" distL="0" distR="0" wp14:anchorId="7AADE362" wp14:editId="3763BC2E">
-            <wp:extent cx="5274310" cy="245110"/>
-            <wp:effectExtent l="0" t="0" r="2540" b="2540"/>
-            <wp:docPr id="8" name="图片 8"/>
+          <wp:inline distT="0" distB="0" distL="0" distR="0" wp14:anchorId="0C290103" wp14:editId="1C1894E0">
+            <wp:extent cx="1729890" cy="1417443"/>
+            <wp:effectExtent l="0" t="0" r="3810" b="0"/>
+            <wp:docPr id="2" name="图片 2"/>
             <wp:cNvGraphicFramePr>
               <a:graphicFrameLocks xmlns:a="http://schemas.openxmlformats.org/drawingml/2006/main" noChangeAspect="1"/>
             </wp:cNvGraphicFramePr>
@@ -2253,7 +1891,7 @@
                   <pic:spPr>
                     <a:xfrm>
                       <a:off x="0" y="0"/>
-                      <a:ext cx="5274310" cy="245110"/>
+                      <a:ext cx="1729890" cy="1417443"/>
                     </a:xfrm>
                     <a:prstGeom prst="rect">
                       <a:avLst/>
@@ -2271,10 +1909,390 @@
         <w:widowControl/>
         <w:adjustRightInd w:val="0"/>
         <w:snapToGrid w:val="0"/>
+        <w:jc w:val="center"/>
+        <w:rPr>
+          <w:rFonts w:ascii="Tahoma" w:eastAsia="微软雅黑" w:hAnsi="Tahoma"/>
+          <w:kern w:val="0"/>
+          <w:sz w:val="22"/>
+        </w:rPr>
+      </w:pPr>
+    </w:p>
+    <w:p>
+      <w:pPr>
+        <w:rPr>
+          <w:rFonts w:ascii="Tahoma" w:eastAsia="微软雅黑" w:hAnsi="Tahoma"/>
+          <w:b/>
+          <w:kern w:val="0"/>
+          <w:sz w:val="22"/>
+        </w:rPr>
+      </w:pPr>
+      <w:r>
+        <w:rPr>
+          <w:rFonts w:ascii="Tahoma" w:eastAsia="微软雅黑" w:hAnsi="Tahoma"/>
+          <w:b/>
+          <w:kern w:val="0"/>
+          <w:sz w:val="22"/>
+        </w:rPr>
+        <w:t>2</w:t>
+      </w:r>
+      <w:r>
+        <w:rPr>
+          <w:rFonts w:ascii="Tahoma" w:eastAsia="微软雅黑" w:hAnsi="Tahoma" w:hint="eastAsia"/>
+          <w:b/>
+          <w:kern w:val="0"/>
+          <w:sz w:val="22"/>
+        </w:rPr>
+        <w:t>)</w:t>
+      </w:r>
+      <w:r>
+        <w:rPr>
+          <w:rFonts w:ascii="Tahoma" w:eastAsia="微软雅黑" w:hAnsi="Tahoma"/>
+          <w:b/>
+          <w:kern w:val="0"/>
+          <w:sz w:val="22"/>
+        </w:rPr>
+        <w:t xml:space="preserve"> </w:t>
+      </w:r>
+      <w:r>
+        <w:rPr>
+          <w:rFonts w:ascii="Tahoma" w:eastAsia="微软雅黑" w:hAnsi="Tahoma" w:hint="eastAsia"/>
+          <w:b/>
+          <w:kern w:val="0"/>
+          <w:sz w:val="22"/>
+        </w:rPr>
+        <w:t>光源叠加</w:t>
+      </w:r>
+    </w:p>
+    <w:p>
+      <w:pPr>
+        <w:widowControl/>
+        <w:adjustRightInd w:val="0"/>
+        <w:snapToGrid w:val="0"/>
         <w:spacing w:after="200"/>
         <w:jc w:val="left"/>
         <w:rPr>
-          <w:rFonts w:ascii="Tahoma" w:eastAsia="微软雅黑" w:hAnsi="Tahoma" w:hint="eastAsia"/>
+          <w:rFonts w:ascii="Tahoma" w:eastAsia="微软雅黑" w:hAnsi="Tahoma"/>
+          <w:kern w:val="0"/>
+          <w:sz w:val="22"/>
+        </w:rPr>
+      </w:pPr>
+      <w:r>
+        <w:rPr>
+          <w:rFonts w:ascii="Tahoma" w:eastAsia="微软雅黑" w:hAnsi="Tahoma" w:hint="eastAsia"/>
+          <w:kern w:val="0"/>
+          <w:sz w:val="22"/>
+        </w:rPr>
+        <w:t>光源之间是可以相互叠加的，但是叠加方式和资源图片的先后顺序有一定的关系。</w:t>
+      </w:r>
+    </w:p>
+    <w:p>
+      <w:pPr>
+        <w:widowControl/>
+        <w:adjustRightInd w:val="0"/>
+        <w:snapToGrid w:val="0"/>
+        <w:jc w:val="left"/>
+        <w:rPr>
+          <w:rFonts w:ascii="Tahoma" w:eastAsia="微软雅黑" w:hAnsi="Tahoma"/>
+          <w:kern w:val="0"/>
+          <w:sz w:val="22"/>
+        </w:rPr>
+      </w:pPr>
+      <w:r>
+        <w:rPr>
+          <w:rFonts w:ascii="Tahoma" w:eastAsia="微软雅黑" w:hAnsi="Tahoma" w:hint="eastAsia"/>
+          <w:kern w:val="0"/>
+          <w:sz w:val="22"/>
+        </w:rPr>
+        <w:tab/>
+      </w:r>
+      <w:r>
+        <w:rPr>
+          <w:rFonts w:ascii="Tahoma" w:eastAsia="微软雅黑" w:hAnsi="Tahoma" w:hint="eastAsia"/>
+          <w:kern w:val="0"/>
+          <w:sz w:val="22"/>
+        </w:rPr>
+        <w:t>1</w:t>
+      </w:r>
+      <w:r>
+        <w:rPr>
+          <w:rFonts w:ascii="Tahoma" w:eastAsia="微软雅黑" w:hAnsi="Tahoma"/>
+          <w:kern w:val="0"/>
+          <w:sz w:val="22"/>
+        </w:rPr>
+        <w:t>.</w:t>
+      </w:r>
+      <w:r>
+        <w:rPr>
+          <w:rFonts w:ascii="Tahoma" w:eastAsia="微软雅黑" w:hAnsi="Tahoma" w:hint="eastAsia"/>
+          <w:kern w:val="0"/>
+          <w:sz w:val="22"/>
+        </w:rPr>
+        <w:t>玩家光源</w:t>
+      </w:r>
+      <w:r>
+        <w:rPr>
+          <w:rFonts w:ascii="Tahoma" w:eastAsia="微软雅黑" w:hAnsi="Tahoma" w:hint="eastAsia"/>
+          <w:kern w:val="0"/>
+          <w:sz w:val="22"/>
+        </w:rPr>
+        <w:t>。</w:t>
+      </w:r>
+    </w:p>
+    <w:p>
+      <w:pPr>
+        <w:widowControl/>
+        <w:adjustRightInd w:val="0"/>
+        <w:snapToGrid w:val="0"/>
+        <w:jc w:val="left"/>
+        <w:rPr>
+          <w:rFonts w:ascii="Tahoma" w:eastAsia="微软雅黑" w:hAnsi="Tahoma"/>
+          <w:kern w:val="0"/>
+          <w:sz w:val="22"/>
+        </w:rPr>
+      </w:pPr>
+      <w:r>
+        <w:rPr>
+          <w:rFonts w:ascii="Tahoma" w:eastAsia="微软雅黑" w:hAnsi="Tahoma" w:hint="eastAsia"/>
+          <w:kern w:val="0"/>
+          <w:sz w:val="22"/>
+        </w:rPr>
+        <w:tab/>
+      </w:r>
+      <w:r>
+        <w:rPr>
+          <w:rFonts w:ascii="Tahoma" w:eastAsia="微软雅黑" w:hAnsi="Tahoma" w:hint="eastAsia"/>
+          <w:kern w:val="0"/>
+          <w:sz w:val="22"/>
+        </w:rPr>
+        <w:t>2</w:t>
+      </w:r>
+      <w:r>
+        <w:rPr>
+          <w:rFonts w:ascii="Tahoma" w:eastAsia="微软雅黑" w:hAnsi="Tahoma"/>
+          <w:kern w:val="0"/>
+          <w:sz w:val="22"/>
+        </w:rPr>
+        <w:t>.</w:t>
+      </w:r>
+      <w:r>
+        <w:rPr>
+          <w:rFonts w:ascii="Tahoma" w:eastAsia="微软雅黑" w:hAnsi="Tahoma" w:hint="eastAsia"/>
+          <w:kern w:val="0"/>
+          <w:sz w:val="22"/>
+        </w:rPr>
+        <w:t>事件</w:t>
+      </w:r>
+      <w:r>
+        <w:rPr>
+          <w:rFonts w:ascii="Tahoma" w:eastAsia="微软雅黑" w:hAnsi="Tahoma" w:hint="eastAsia"/>
+          <w:kern w:val="0"/>
+          <w:sz w:val="22"/>
+        </w:rPr>
+        <w:t>光源，</w:t>
+      </w:r>
+      <w:r>
+        <w:rPr>
+          <w:rFonts w:ascii="Tahoma" w:eastAsia="微软雅黑" w:hAnsi="Tahoma" w:hint="eastAsia"/>
+          <w:kern w:val="0"/>
+          <w:sz w:val="22"/>
+        </w:rPr>
+        <w:t xml:space="preserve"> </w:t>
+      </w:r>
+      <w:r>
+        <w:rPr>
+          <w:rFonts w:ascii="Tahoma" w:eastAsia="微软雅黑" w:hAnsi="Tahoma" w:hint="eastAsia"/>
+          <w:kern w:val="0"/>
+          <w:sz w:val="22"/>
+        </w:rPr>
+        <w:t>id</w:t>
+      </w:r>
+      <w:r>
+        <w:rPr>
+          <w:rFonts w:ascii="Tahoma" w:eastAsia="微软雅黑" w:hAnsi="Tahoma" w:hint="eastAsia"/>
+          <w:kern w:val="0"/>
+          <w:sz w:val="22"/>
+        </w:rPr>
+        <w:t>越大图层越高。</w:t>
+      </w:r>
+    </w:p>
+    <w:p>
+      <w:pPr>
+        <w:widowControl/>
+        <w:adjustRightInd w:val="0"/>
+        <w:snapToGrid w:val="0"/>
+        <w:jc w:val="left"/>
+        <w:rPr>
+          <w:rFonts w:ascii="Tahoma" w:eastAsia="微软雅黑" w:hAnsi="Tahoma"/>
+          <w:kern w:val="0"/>
+          <w:sz w:val="22"/>
+        </w:rPr>
+      </w:pPr>
+      <w:r>
+        <w:rPr>
+          <w:rFonts w:ascii="Tahoma" w:eastAsia="微软雅黑" w:hAnsi="Tahoma" w:hint="eastAsia"/>
+          <w:kern w:val="0"/>
+          <w:sz w:val="22"/>
+        </w:rPr>
+        <w:tab/>
+      </w:r>
+      <w:r>
+        <w:rPr>
+          <w:rFonts w:ascii="Tahoma" w:eastAsia="微软雅黑" w:hAnsi="Tahoma" w:hint="eastAsia"/>
+          <w:kern w:val="0"/>
+          <w:sz w:val="22"/>
+        </w:rPr>
+        <w:t>3</w:t>
+      </w:r>
+      <w:r>
+        <w:rPr>
+          <w:rFonts w:ascii="Tahoma" w:eastAsia="微软雅黑" w:hAnsi="Tahoma"/>
+          <w:kern w:val="0"/>
+          <w:sz w:val="22"/>
+        </w:rPr>
+        <w:t>.</w:t>
+      </w:r>
+      <w:r>
+        <w:rPr>
+          <w:rFonts w:ascii="Tahoma" w:eastAsia="微软雅黑" w:hAnsi="Tahoma" w:hint="eastAsia"/>
+          <w:kern w:val="0"/>
+          <w:sz w:val="22"/>
+        </w:rPr>
+        <w:t>鼠标光源。</w:t>
+      </w:r>
+    </w:p>
+    <w:p>
+      <w:pPr>
+        <w:widowControl/>
+        <w:adjustRightInd w:val="0"/>
+        <w:snapToGrid w:val="0"/>
+        <w:spacing w:after="200"/>
+        <w:jc w:val="left"/>
+        <w:rPr>
+          <w:rFonts w:ascii="Tahoma" w:eastAsia="微软雅黑" w:hAnsi="Tahoma"/>
+          <w:kern w:val="0"/>
+          <w:sz w:val="22"/>
+        </w:rPr>
+      </w:pPr>
+      <w:r>
+        <w:rPr>
+          <w:rFonts w:ascii="Tahoma" w:eastAsia="微软雅黑" w:hAnsi="Tahoma" w:hint="eastAsia"/>
+          <w:kern w:val="0"/>
+          <w:sz w:val="22"/>
+        </w:rPr>
+        <w:tab/>
+      </w:r>
+      <w:r>
+        <w:rPr>
+          <w:rFonts w:ascii="Tahoma" w:eastAsia="微软雅黑" w:hAnsi="Tahoma"/>
+          <w:kern w:val="0"/>
+          <w:sz w:val="22"/>
+        </w:rPr>
+        <w:t>4</w:t>
+      </w:r>
+      <w:r>
+        <w:rPr>
+          <w:rFonts w:ascii="Tahoma" w:eastAsia="微软雅黑" w:hAnsi="Tahoma"/>
+          <w:kern w:val="0"/>
+          <w:sz w:val="22"/>
+        </w:rPr>
+        <w:t>.</w:t>
+      </w:r>
+      <w:r>
+        <w:rPr>
+          <w:rFonts w:ascii="Tahoma" w:eastAsia="微软雅黑" w:hAnsi="Tahoma" w:hint="eastAsia"/>
+          <w:kern w:val="0"/>
+          <w:sz w:val="22"/>
+        </w:rPr>
+        <w:t>实时动态光源，根据放置的先后顺序，</w:t>
+      </w:r>
+      <w:r>
+        <w:rPr>
+          <w:rFonts w:ascii="Tahoma" w:eastAsia="微软雅黑" w:hAnsi="Tahoma" w:hint="eastAsia"/>
+          <w:kern w:val="0"/>
+          <w:sz w:val="22"/>
+        </w:rPr>
+        <w:t>越后的光源</w:t>
+      </w:r>
+      <w:r>
+        <w:rPr>
+          <w:rFonts w:ascii="Tahoma" w:eastAsia="微软雅黑" w:hAnsi="Tahoma" w:hint="eastAsia"/>
+          <w:kern w:val="0"/>
+          <w:sz w:val="22"/>
+        </w:rPr>
+        <w:t>图层越高。</w:t>
+      </w:r>
+    </w:p>
+    <w:p>
+      <w:pPr>
+        <w:widowControl/>
+        <w:adjustRightInd w:val="0"/>
+        <w:snapToGrid w:val="0"/>
+        <w:spacing w:after="200"/>
+        <w:jc w:val="left"/>
+        <w:rPr>
+          <w:rFonts w:ascii="Tahoma" w:eastAsia="微软雅黑" w:hAnsi="Tahoma"/>
+          <w:kern w:val="0"/>
+          <w:sz w:val="22"/>
+        </w:rPr>
+      </w:pPr>
+      <w:r>
+        <w:rPr>
+          <w:rFonts w:ascii="Tahoma" w:eastAsia="微软雅黑" w:hAnsi="Tahoma" w:hint="eastAsia"/>
+          <w:b/>
+          <w:bCs/>
+          <w:kern w:val="0"/>
+          <w:sz w:val="22"/>
+        </w:rPr>
+        <w:t>如果光源只是白色，上述先后关系</w:t>
+      </w:r>
+      <w:r>
+        <w:rPr>
+          <w:rFonts w:ascii="Tahoma" w:eastAsia="微软雅黑" w:hAnsi="Tahoma" w:hint="eastAsia"/>
+          <w:b/>
+          <w:bCs/>
+          <w:kern w:val="0"/>
+          <w:sz w:val="22"/>
+        </w:rPr>
+        <w:t>是看</w:t>
+      </w:r>
+      <w:r>
+        <w:rPr>
+          <w:rFonts w:ascii="Tahoma" w:eastAsia="微软雅黑" w:hAnsi="Tahoma" w:hint="eastAsia"/>
+          <w:b/>
+          <w:bCs/>
+          <w:kern w:val="0"/>
+          <w:sz w:val="22"/>
+        </w:rPr>
+        <w:t>不出来</w:t>
+      </w:r>
+      <w:r>
+        <w:rPr>
+          <w:rFonts w:ascii="Tahoma" w:eastAsia="微软雅黑" w:hAnsi="Tahoma" w:hint="eastAsia"/>
+          <w:b/>
+          <w:bCs/>
+          <w:kern w:val="0"/>
+          <w:sz w:val="22"/>
+        </w:rPr>
+        <w:t>的，不需要区分</w:t>
+      </w:r>
+      <w:r>
+        <w:rPr>
+          <w:rFonts w:ascii="Tahoma" w:eastAsia="微软雅黑" w:hAnsi="Tahoma" w:hint="eastAsia"/>
+          <w:kern w:val="0"/>
+          <w:sz w:val="22"/>
+        </w:rPr>
+        <w:t>。因为白色叠加后还是白色。而这里以红色光源和白色的为例：</w:t>
+      </w:r>
+    </w:p>
+    <w:p>
+      <w:pPr>
+        <w:widowControl/>
+        <w:adjustRightInd w:val="0"/>
+        <w:snapToGrid w:val="0"/>
+        <w:spacing w:after="200"/>
+        <w:jc w:val="center"/>
+        <w:rPr>
+          <w:rFonts w:ascii="Tahoma" w:eastAsia="微软雅黑" w:hAnsi="Tahoma"/>
           <w:kern w:val="0"/>
           <w:sz w:val="22"/>
         </w:rPr>
@@ -2284,10 +2302,10 @@
           <w:noProof/>
         </w:rPr>
         <w:drawing>
-          <wp:inline distT="0" distB="0" distL="0" distR="0" wp14:anchorId="45E7AEFB" wp14:editId="614A9804">
-            <wp:extent cx="5274310" cy="202565"/>
-            <wp:effectExtent l="0" t="0" r="2540" b="6985"/>
-            <wp:docPr id="11" name="图片 11"/>
+          <wp:inline distT="0" distB="0" distL="0" distR="0" wp14:anchorId="76142578" wp14:editId="7DEE7376">
+            <wp:extent cx="2308860" cy="1692289"/>
+            <wp:effectExtent l="0" t="0" r="0" b="3175"/>
+            <wp:docPr id="3" name="图片 3"/>
             <wp:cNvGraphicFramePr>
               <a:graphicFrameLocks xmlns:a="http://schemas.openxmlformats.org/drawingml/2006/main" noChangeAspect="1"/>
             </wp:cNvGraphicFramePr>
@@ -2307,6 +2325,720 @@
                   <pic:spPr>
                     <a:xfrm>
                       <a:off x="0" y="0"/>
+                      <a:ext cx="2320823" cy="1701057"/>
+                    </a:xfrm>
+                    <a:prstGeom prst="rect">
+                      <a:avLst/>
+                    </a:prstGeom>
+                  </pic:spPr>
+                </pic:pic>
+              </a:graphicData>
+            </a:graphic>
+          </wp:inline>
+        </w:drawing>
+      </w:r>
+      <w:r>
+        <w:rPr>
+          <w:rFonts w:ascii="Tahoma" w:eastAsia="微软雅黑" w:hAnsi="Tahoma" w:hint="eastAsia"/>
+          <w:kern w:val="0"/>
+          <w:sz w:val="22"/>
+        </w:rPr>
+        <w:t xml:space="preserve"> </w:t>
+      </w:r>
+      <w:r>
+        <w:rPr>
+          <w:noProof/>
+        </w:rPr>
+        <w:drawing>
+          <wp:inline distT="0" distB="0" distL="0" distR="0" wp14:anchorId="3FD07446" wp14:editId="3B096564">
+            <wp:extent cx="2354784" cy="1737511"/>
+            <wp:effectExtent l="0" t="0" r="7620" b="0"/>
+            <wp:docPr id="5" name="图片 5"/>
+            <wp:cNvGraphicFramePr>
+              <a:graphicFrameLocks xmlns:a="http://schemas.openxmlformats.org/drawingml/2006/main" noChangeAspect="1"/>
+            </wp:cNvGraphicFramePr>
+            <a:graphic xmlns:a="http://schemas.openxmlformats.org/drawingml/2006/main">
+              <a:graphicData uri="http://schemas.openxmlformats.org/drawingml/2006/picture">
+                <pic:pic xmlns:pic="http://schemas.openxmlformats.org/drawingml/2006/picture">
+                  <pic:nvPicPr>
+                    <pic:cNvPr id="1" name=""/>
+                    <pic:cNvPicPr/>
+                  </pic:nvPicPr>
+                  <pic:blipFill>
+                    <a:blip r:embed="rId20"/>
+                    <a:stretch>
+                      <a:fillRect/>
+                    </a:stretch>
+                  </pic:blipFill>
+                  <pic:spPr>
+                    <a:xfrm>
+                      <a:off x="0" y="0"/>
+                      <a:ext cx="2354784" cy="1737511"/>
+                    </a:xfrm>
+                    <a:prstGeom prst="rect">
+                      <a:avLst/>
+                    </a:prstGeom>
+                  </pic:spPr>
+                </pic:pic>
+              </a:graphicData>
+            </a:graphic>
+          </wp:inline>
+        </w:drawing>
+      </w:r>
+    </w:p>
+    <w:p>
+      <w:pPr>
+        <w:widowControl/>
+        <w:adjustRightInd w:val="0"/>
+        <w:snapToGrid w:val="0"/>
+        <w:spacing w:after="200"/>
+        <w:jc w:val="left"/>
+        <w:rPr>
+          <w:rFonts w:ascii="Tahoma" w:eastAsia="微软雅黑" w:hAnsi="Tahoma"/>
+          <w:kern w:val="0"/>
+          <w:sz w:val="22"/>
+        </w:rPr>
+      </w:pPr>
+      <w:r>
+        <w:rPr>
+          <w:rFonts w:ascii="Tahoma" w:eastAsia="微软雅黑" w:hAnsi="Tahoma" w:hint="eastAsia"/>
+          <w:kern w:val="0"/>
+          <w:sz w:val="22"/>
+        </w:rPr>
+        <w:t>因为玩家光源在下面，所以事件会盖住玩家的白色光源。</w:t>
+      </w:r>
+    </w:p>
+    <w:p>
+      <w:pPr>
+        <w:widowControl/>
+        <w:adjustRightInd w:val="0"/>
+        <w:snapToGrid w:val="0"/>
+        <w:spacing w:after="200"/>
+        <w:jc w:val="left"/>
+        <w:rPr>
+          <w:rFonts w:ascii="Tahoma" w:eastAsia="微软雅黑" w:hAnsi="Tahoma"/>
+          <w:kern w:val="0"/>
+          <w:sz w:val="22"/>
+        </w:rPr>
+      </w:pPr>
+    </w:p>
+    <w:p>
+      <w:pPr>
+        <w:widowControl/>
+        <w:adjustRightInd w:val="0"/>
+        <w:snapToGrid w:val="0"/>
+        <w:spacing w:after="200"/>
+        <w:jc w:val="left"/>
+        <w:rPr>
+          <w:rFonts w:ascii="Tahoma" w:eastAsia="微软雅黑" w:hAnsi="Tahoma"/>
+          <w:kern w:val="0"/>
+          <w:sz w:val="22"/>
+        </w:rPr>
+      </w:pPr>
+    </w:p>
+    <w:p>
+      <w:pPr>
+        <w:rPr>
+          <w:rFonts w:ascii="Tahoma" w:eastAsia="微软雅黑" w:hAnsi="Tahoma"/>
+          <w:b/>
+          <w:kern w:val="0"/>
+          <w:sz w:val="22"/>
+        </w:rPr>
+      </w:pPr>
+      <w:r>
+        <w:rPr>
+          <w:rFonts w:ascii="Tahoma" w:eastAsia="微软雅黑" w:hAnsi="Tahoma"/>
+          <w:b/>
+          <w:kern w:val="0"/>
+          <w:sz w:val="22"/>
+        </w:rPr>
+        <w:lastRenderedPageBreak/>
+        <w:t>3</w:t>
+      </w:r>
+      <w:r>
+        <w:rPr>
+          <w:rFonts w:ascii="Tahoma" w:eastAsia="微软雅黑" w:hAnsi="Tahoma" w:hint="eastAsia"/>
+          <w:b/>
+          <w:kern w:val="0"/>
+          <w:sz w:val="22"/>
+        </w:rPr>
+        <w:t>)</w:t>
+      </w:r>
+      <w:r>
+        <w:rPr>
+          <w:rFonts w:ascii="Tahoma" w:eastAsia="微软雅黑" w:hAnsi="Tahoma"/>
+          <w:b/>
+          <w:kern w:val="0"/>
+          <w:sz w:val="22"/>
+        </w:rPr>
+        <w:t xml:space="preserve"> </w:t>
+      </w:r>
+      <w:r>
+        <w:rPr>
+          <w:rFonts w:ascii="Tahoma" w:eastAsia="微软雅黑" w:hAnsi="Tahoma" w:hint="eastAsia"/>
+          <w:b/>
+          <w:kern w:val="0"/>
+          <w:sz w:val="22"/>
+        </w:rPr>
+        <w:t>多种颜色</w:t>
+      </w:r>
+    </w:p>
+    <w:p>
+      <w:pPr>
+        <w:widowControl/>
+        <w:adjustRightInd w:val="0"/>
+        <w:snapToGrid w:val="0"/>
+        <w:jc w:val="left"/>
+        <w:rPr>
+          <w:rFonts w:ascii="Tahoma" w:eastAsia="微软雅黑" w:hAnsi="Tahoma"/>
+          <w:kern w:val="0"/>
+          <w:sz w:val="22"/>
+        </w:rPr>
+      </w:pPr>
+      <w:r>
+        <w:rPr>
+          <w:rFonts w:ascii="Tahoma" w:eastAsia="微软雅黑" w:hAnsi="Tahoma" w:hint="eastAsia"/>
+          <w:kern w:val="0"/>
+          <w:sz w:val="22"/>
+        </w:rPr>
+        <w:t>插件与纯色滤镜的功能相似。</w:t>
+      </w:r>
+    </w:p>
+    <w:p>
+      <w:pPr>
+        <w:widowControl/>
+        <w:adjustRightInd w:val="0"/>
+        <w:snapToGrid w:val="0"/>
+        <w:jc w:val="left"/>
+        <w:rPr>
+          <w:rFonts w:ascii="Tahoma" w:eastAsia="微软雅黑" w:hAnsi="Tahoma"/>
+          <w:kern w:val="0"/>
+          <w:sz w:val="22"/>
+        </w:rPr>
+      </w:pPr>
+      <w:r>
+        <w:rPr>
+          <w:rFonts w:ascii="Tahoma" w:eastAsia="微软雅黑" w:hAnsi="Tahoma" w:hint="eastAsia"/>
+          <w:kern w:val="0"/>
+          <w:sz w:val="22"/>
+        </w:rPr>
+        <w:t>光的三原色是：红、绿、蓝。</w:t>
+      </w:r>
+      <w:r>
+        <w:rPr>
+          <w:rFonts w:ascii="Tahoma" w:eastAsia="微软雅黑" w:hAnsi="Tahoma"/>
+          <w:kern w:val="0"/>
+          <w:sz w:val="22"/>
+        </w:rPr>
+        <w:t xml:space="preserve"> </w:t>
+      </w:r>
+    </w:p>
+    <w:p>
+      <w:pPr>
+        <w:widowControl/>
+        <w:adjustRightInd w:val="0"/>
+        <w:snapToGrid w:val="0"/>
+        <w:jc w:val="left"/>
+        <w:rPr>
+          <w:rFonts w:ascii="Tahoma" w:eastAsia="微软雅黑" w:hAnsi="Tahoma"/>
+          <w:kern w:val="0"/>
+          <w:sz w:val="22"/>
+        </w:rPr>
+      </w:pPr>
+      <w:r>
+        <w:rPr>
+          <w:rFonts w:ascii="Tahoma" w:eastAsia="微软雅黑" w:hAnsi="Tahoma"/>
+          <w:kern w:val="0"/>
+          <w:sz w:val="22"/>
+        </w:rPr>
+        <w:t>黄</w:t>
+      </w:r>
+      <w:r>
+        <w:rPr>
+          <w:rFonts w:ascii="Tahoma" w:eastAsia="微软雅黑" w:hAnsi="Tahoma"/>
+          <w:kern w:val="0"/>
+          <w:sz w:val="22"/>
+        </w:rPr>
+        <w:t>=</w:t>
+      </w:r>
+      <w:r>
+        <w:rPr>
+          <w:rFonts w:ascii="Tahoma" w:eastAsia="微软雅黑" w:hAnsi="Tahoma"/>
+          <w:kern w:val="0"/>
+          <w:sz w:val="22"/>
+        </w:rPr>
+        <w:t>红</w:t>
+      </w:r>
+      <w:r>
+        <w:rPr>
+          <w:rFonts w:ascii="Tahoma" w:eastAsia="微软雅黑" w:hAnsi="Tahoma"/>
+          <w:kern w:val="0"/>
+          <w:sz w:val="22"/>
+        </w:rPr>
+        <w:t>+</w:t>
+      </w:r>
+      <w:r>
+        <w:rPr>
+          <w:rFonts w:ascii="Tahoma" w:eastAsia="微软雅黑" w:hAnsi="Tahoma"/>
+          <w:kern w:val="0"/>
+          <w:sz w:val="22"/>
+        </w:rPr>
+        <w:t>绿。紫</w:t>
+      </w:r>
+      <w:r>
+        <w:rPr>
+          <w:rFonts w:ascii="Tahoma" w:eastAsia="微软雅黑" w:hAnsi="Tahoma"/>
+          <w:kern w:val="0"/>
+          <w:sz w:val="22"/>
+        </w:rPr>
+        <w:t>=</w:t>
+      </w:r>
+      <w:r>
+        <w:rPr>
+          <w:rFonts w:ascii="Tahoma" w:eastAsia="微软雅黑" w:hAnsi="Tahoma"/>
+          <w:kern w:val="0"/>
+          <w:sz w:val="22"/>
+        </w:rPr>
+        <w:t>红</w:t>
+      </w:r>
+      <w:r>
+        <w:rPr>
+          <w:rFonts w:ascii="Tahoma" w:eastAsia="微软雅黑" w:hAnsi="Tahoma"/>
+          <w:kern w:val="0"/>
+          <w:sz w:val="22"/>
+        </w:rPr>
+        <w:t>+</w:t>
+      </w:r>
+      <w:r>
+        <w:rPr>
+          <w:rFonts w:ascii="Tahoma" w:eastAsia="微软雅黑" w:hAnsi="Tahoma"/>
+          <w:kern w:val="0"/>
+          <w:sz w:val="22"/>
+        </w:rPr>
+        <w:t>蓝。青</w:t>
+      </w:r>
+      <w:r>
+        <w:rPr>
+          <w:rFonts w:ascii="Tahoma" w:eastAsia="微软雅黑" w:hAnsi="Tahoma"/>
+          <w:kern w:val="0"/>
+          <w:sz w:val="22"/>
+        </w:rPr>
+        <w:t>=</w:t>
+      </w:r>
+      <w:r>
+        <w:rPr>
+          <w:rFonts w:ascii="Tahoma" w:eastAsia="微软雅黑" w:hAnsi="Tahoma"/>
+          <w:kern w:val="0"/>
+          <w:sz w:val="22"/>
+        </w:rPr>
+        <w:t>蓝</w:t>
+      </w:r>
+      <w:r>
+        <w:rPr>
+          <w:rFonts w:ascii="Tahoma" w:eastAsia="微软雅黑" w:hAnsi="Tahoma"/>
+          <w:kern w:val="0"/>
+          <w:sz w:val="22"/>
+        </w:rPr>
+        <w:t>+</w:t>
+      </w:r>
+      <w:r>
+        <w:rPr>
+          <w:rFonts w:ascii="Tahoma" w:eastAsia="微软雅黑" w:hAnsi="Tahoma"/>
+          <w:kern w:val="0"/>
+          <w:sz w:val="22"/>
+        </w:rPr>
+        <w:t>绿。白</w:t>
+      </w:r>
+      <w:r>
+        <w:rPr>
+          <w:rFonts w:ascii="Tahoma" w:eastAsia="微软雅黑" w:hAnsi="Tahoma"/>
+          <w:kern w:val="0"/>
+          <w:sz w:val="22"/>
+        </w:rPr>
+        <w:t>=</w:t>
+      </w:r>
+      <w:r>
+        <w:rPr>
+          <w:rFonts w:ascii="Tahoma" w:eastAsia="微软雅黑" w:hAnsi="Tahoma"/>
+          <w:kern w:val="0"/>
+          <w:sz w:val="22"/>
+        </w:rPr>
+        <w:t>红</w:t>
+      </w:r>
+      <w:r>
+        <w:rPr>
+          <w:rFonts w:ascii="Tahoma" w:eastAsia="微软雅黑" w:hAnsi="Tahoma"/>
+          <w:kern w:val="0"/>
+          <w:sz w:val="22"/>
+        </w:rPr>
+        <w:t>+</w:t>
+      </w:r>
+      <w:r>
+        <w:rPr>
+          <w:rFonts w:ascii="Tahoma" w:eastAsia="微软雅黑" w:hAnsi="Tahoma"/>
+          <w:kern w:val="0"/>
+          <w:sz w:val="22"/>
+        </w:rPr>
+        <w:t>绿</w:t>
+      </w:r>
+      <w:r>
+        <w:rPr>
+          <w:rFonts w:ascii="Tahoma" w:eastAsia="微软雅黑" w:hAnsi="Tahoma"/>
+          <w:kern w:val="0"/>
+          <w:sz w:val="22"/>
+        </w:rPr>
+        <w:t>+</w:t>
+      </w:r>
+      <w:r>
+        <w:rPr>
+          <w:rFonts w:ascii="Tahoma" w:eastAsia="微软雅黑" w:hAnsi="Tahoma"/>
+          <w:kern w:val="0"/>
+          <w:sz w:val="22"/>
+        </w:rPr>
+        <w:t>蓝。</w:t>
+      </w:r>
+    </w:p>
+    <w:p>
+      <w:pPr>
+        <w:widowControl/>
+        <w:adjustRightInd w:val="0"/>
+        <w:snapToGrid w:val="0"/>
+        <w:jc w:val="left"/>
+        <w:rPr>
+          <w:rFonts w:ascii="Tahoma" w:eastAsia="微软雅黑" w:hAnsi="Tahoma"/>
+          <w:kern w:val="0"/>
+          <w:sz w:val="22"/>
+        </w:rPr>
+      </w:pPr>
+    </w:p>
+    <w:p>
+      <w:pPr>
+        <w:widowControl/>
+        <w:adjustRightInd w:val="0"/>
+        <w:snapToGrid w:val="0"/>
+        <w:jc w:val="left"/>
+        <w:rPr>
+          <w:rFonts w:ascii="Tahoma" w:eastAsia="微软雅黑" w:hAnsi="Tahoma"/>
+          <w:kern w:val="0"/>
+          <w:sz w:val="22"/>
+        </w:rPr>
+      </w:pPr>
+      <w:r>
+        <w:rPr>
+          <w:rFonts w:ascii="Tahoma" w:eastAsia="微软雅黑" w:hAnsi="Tahoma" w:hint="eastAsia"/>
+          <w:kern w:val="0"/>
+          <w:sz w:val="22"/>
+        </w:rPr>
+        <w:t>注意，你可以在资源图片中画黑色，黑色和透明的效果一样</w:t>
+      </w:r>
+      <w:r>
+        <w:rPr>
+          <w:rFonts w:ascii="Tahoma" w:eastAsia="微软雅黑" w:hAnsi="Tahoma" w:hint="eastAsia"/>
+          <w:kern w:val="0"/>
+          <w:sz w:val="22"/>
+        </w:rPr>
+        <w:t>，不影响黑暗层颜色</w:t>
+      </w:r>
+      <w:r>
+        <w:rPr>
+          <w:rFonts w:ascii="Tahoma" w:eastAsia="微软雅黑" w:hAnsi="Tahoma" w:hint="eastAsia"/>
+          <w:kern w:val="0"/>
+          <w:sz w:val="22"/>
+        </w:rPr>
+        <w:t>。</w:t>
+      </w:r>
+    </w:p>
+    <w:p>
+      <w:pPr>
+        <w:widowControl/>
+        <w:adjustRightInd w:val="0"/>
+        <w:snapToGrid w:val="0"/>
+        <w:jc w:val="left"/>
+        <w:rPr>
+          <w:rFonts w:ascii="Tahoma" w:eastAsia="微软雅黑" w:hAnsi="Tahoma"/>
+          <w:kern w:val="0"/>
+          <w:sz w:val="22"/>
+        </w:rPr>
+      </w:pPr>
+      <w:r>
+        <w:rPr>
+          <w:rFonts w:ascii="Tahoma" w:eastAsia="微软雅黑" w:hAnsi="Tahoma" w:hint="eastAsia"/>
+          <w:kern w:val="0"/>
+          <w:sz w:val="22"/>
+        </w:rPr>
+        <w:t>但是基于之前光源相互盖住的问题，你会发现黑色会盖住别的光源，强行画黑。</w:t>
+      </w:r>
+    </w:p>
+    <w:p>
+      <w:pPr>
+        <w:widowControl/>
+        <w:adjustRightInd w:val="0"/>
+        <w:snapToGrid w:val="0"/>
+        <w:jc w:val="center"/>
+        <w:rPr>
+          <w:rFonts w:ascii="Tahoma" w:eastAsia="微软雅黑" w:hAnsi="Tahoma"/>
+          <w:kern w:val="0"/>
+          <w:sz w:val="22"/>
+        </w:rPr>
+      </w:pPr>
+      <w:r>
+        <w:rPr>
+          <w:noProof/>
+        </w:rPr>
+        <w:drawing>
+          <wp:inline distT="0" distB="0" distL="0" distR="0" wp14:anchorId="72837D80" wp14:editId="39727EFA">
+            <wp:extent cx="4572000" cy="1925458"/>
+            <wp:effectExtent l="0" t="0" r="0" b="0"/>
+            <wp:docPr id="6" name="图片 6"/>
+            <wp:cNvGraphicFramePr>
+              <a:graphicFrameLocks xmlns:a="http://schemas.openxmlformats.org/drawingml/2006/main" noChangeAspect="1"/>
+            </wp:cNvGraphicFramePr>
+            <a:graphic xmlns:a="http://schemas.openxmlformats.org/drawingml/2006/main">
+              <a:graphicData uri="http://schemas.openxmlformats.org/drawingml/2006/picture">
+                <pic:pic xmlns:pic="http://schemas.openxmlformats.org/drawingml/2006/picture">
+                  <pic:nvPicPr>
+                    <pic:cNvPr id="1" name=""/>
+                    <pic:cNvPicPr/>
+                  </pic:nvPicPr>
+                  <pic:blipFill>
+                    <a:blip r:embed="rId21"/>
+                    <a:stretch>
+                      <a:fillRect/>
+                    </a:stretch>
+                  </pic:blipFill>
+                  <pic:spPr>
+                    <a:xfrm>
+                      <a:off x="0" y="0"/>
+                      <a:ext cx="4587799" cy="1932112"/>
+                    </a:xfrm>
+                    <a:prstGeom prst="rect">
+                      <a:avLst/>
+                    </a:prstGeom>
+                  </pic:spPr>
+                </pic:pic>
+              </a:graphicData>
+            </a:graphic>
+          </wp:inline>
+        </w:drawing>
+      </w:r>
+    </w:p>
+    <w:p>
+      <w:pPr>
+        <w:widowControl/>
+        <w:jc w:val="left"/>
+        <w:rPr>
+          <w:rFonts w:ascii="Tahoma" w:eastAsia="微软雅黑" w:hAnsi="Tahoma"/>
+          <w:kern w:val="0"/>
+          <w:sz w:val="22"/>
+        </w:rPr>
+      </w:pPr>
+      <w:r>
+        <w:rPr>
+          <w:rFonts w:ascii="Tahoma" w:eastAsia="微软雅黑" w:hAnsi="Tahoma"/>
+          <w:kern w:val="0"/>
+          <w:sz w:val="22"/>
+        </w:rPr>
+        <w:br w:type="page"/>
+      </w:r>
+    </w:p>
+    <w:p>
+      <w:pPr>
+        <w:pStyle w:val="2"/>
+      </w:pPr>
+      <w:r>
+        <w:rPr>
+          <w:rFonts w:hint="eastAsia"/>
+        </w:rPr>
+        <w:lastRenderedPageBreak/>
+        <w:t>其他说明</w:t>
+      </w:r>
+    </w:p>
+    <w:p>
+      <w:pPr>
+        <w:pStyle w:val="3"/>
+        <w:rPr>
+          <w:sz w:val="28"/>
+        </w:rPr>
+      </w:pPr>
+      <w:r>
+        <w:rPr>
+          <w:rFonts w:hint="eastAsia"/>
+          <w:sz w:val="28"/>
+        </w:rPr>
+        <w:t>性能影响</w:t>
+      </w:r>
+    </w:p>
+    <w:p>
+      <w:pPr>
+        <w:widowControl/>
+        <w:adjustRightInd w:val="0"/>
+        <w:snapToGrid w:val="0"/>
+        <w:spacing w:after="200"/>
+        <w:jc w:val="left"/>
+        <w:rPr>
+          <w:rFonts w:ascii="Tahoma" w:eastAsia="微软雅黑" w:hAnsi="Tahoma"/>
+          <w:kern w:val="0"/>
+          <w:sz w:val="22"/>
+        </w:rPr>
+      </w:pPr>
+      <w:r>
+        <w:rPr>
+          <w:rFonts w:ascii="Tahoma" w:eastAsia="微软雅黑" w:hAnsi="Tahoma" w:hint="eastAsia"/>
+          <w:kern w:val="0"/>
+          <w:sz w:val="22"/>
+        </w:rPr>
+        <w:t>由于插件的底层是滤镜，但是又不同于滤镜。</w:t>
+      </w:r>
+    </w:p>
+    <w:p>
+      <w:pPr>
+        <w:widowControl/>
+        <w:adjustRightInd w:val="0"/>
+        <w:snapToGrid w:val="0"/>
+        <w:spacing w:after="200"/>
+        <w:jc w:val="left"/>
+        <w:rPr>
+          <w:rFonts w:ascii="Tahoma" w:eastAsia="微软雅黑" w:hAnsi="Tahoma"/>
+          <w:kern w:val="0"/>
+          <w:sz w:val="22"/>
+        </w:rPr>
+      </w:pPr>
+      <w:r>
+        <w:rPr>
+          <w:rFonts w:ascii="Tahoma" w:eastAsia="微软雅黑" w:hAnsi="Tahoma" w:hint="eastAsia"/>
+          <w:kern w:val="0"/>
+          <w:sz w:val="22"/>
+        </w:rPr>
+        <w:t>因为</w:t>
+      </w:r>
+      <w:r>
+        <w:rPr>
+          <w:rFonts w:ascii="Tahoma" w:eastAsia="微软雅黑" w:hAnsi="Tahoma"/>
+          <w:kern w:val="0"/>
+          <w:sz w:val="22"/>
+        </w:rPr>
+        <w:t>黑暗层和光源是在整个地图画面的基础上，绘制一层遮罩。</w:t>
+      </w:r>
+      <w:r>
+        <w:rPr>
+          <w:rFonts w:ascii="Tahoma" w:eastAsia="微软雅黑" w:hAnsi="Tahoma" w:hint="eastAsia"/>
+          <w:kern w:val="0"/>
+          <w:sz w:val="22"/>
+        </w:rPr>
+        <w:t>与滤镜相比，滤镜是每个事件、图片都加上一层滤镜。所以如果事件一多，滤镜的性能消耗会</w:t>
+      </w:r>
+      <w:r>
+        <w:rPr>
+          <w:rFonts w:ascii="Tahoma" w:eastAsia="微软雅黑" w:hAnsi="Tahoma" w:hint="eastAsia"/>
+          <w:kern w:val="0"/>
+          <w:sz w:val="22"/>
+        </w:rPr>
+        <w:t>上涨的特别快</w:t>
+      </w:r>
+      <w:r>
+        <w:rPr>
+          <w:rFonts w:ascii="Tahoma" w:eastAsia="微软雅黑" w:hAnsi="Tahoma" w:hint="eastAsia"/>
+          <w:kern w:val="0"/>
+          <w:sz w:val="22"/>
+        </w:rPr>
+        <w:t>，而光照上涨不会那么明显。</w:t>
+      </w:r>
+    </w:p>
+    <w:p>
+      <w:pPr>
+        <w:widowControl/>
+        <w:adjustRightInd w:val="0"/>
+        <w:snapToGrid w:val="0"/>
+        <w:spacing w:after="200"/>
+        <w:jc w:val="left"/>
+        <w:rPr>
+          <w:rFonts w:ascii="Tahoma" w:eastAsia="微软雅黑" w:hAnsi="Tahoma"/>
+          <w:kern w:val="0"/>
+          <w:sz w:val="22"/>
+        </w:rPr>
+      </w:pPr>
+      <w:r>
+        <w:rPr>
+          <w:noProof/>
+        </w:rPr>
+        <w:drawing>
+          <wp:inline distT="0" distB="0" distL="0" distR="0" wp14:anchorId="540702B3" wp14:editId="2BFF8045">
+            <wp:extent cx="5274310" cy="245110"/>
+            <wp:effectExtent l="0" t="0" r="2540" b="2540"/>
+            <wp:docPr id="8" name="图片 8"/>
+            <wp:cNvGraphicFramePr>
+              <a:graphicFrameLocks xmlns:a="http://schemas.openxmlformats.org/drawingml/2006/main" noChangeAspect="1"/>
+            </wp:cNvGraphicFramePr>
+            <a:graphic xmlns:a="http://schemas.openxmlformats.org/drawingml/2006/main">
+              <a:graphicData uri="http://schemas.openxmlformats.org/drawingml/2006/picture">
+                <pic:pic xmlns:pic="http://schemas.openxmlformats.org/drawingml/2006/picture">
+                  <pic:nvPicPr>
+                    <pic:cNvPr id="1" name=""/>
+                    <pic:cNvPicPr/>
+                  </pic:nvPicPr>
+                  <pic:blipFill>
+                    <a:blip r:embed="rId22"/>
+                    <a:stretch>
+                      <a:fillRect/>
+                    </a:stretch>
+                  </pic:blipFill>
+                  <pic:spPr>
+                    <a:xfrm>
+                      <a:off x="0" y="0"/>
+                      <a:ext cx="5274310" cy="245110"/>
+                    </a:xfrm>
+                    <a:prstGeom prst="rect">
+                      <a:avLst/>
+                    </a:prstGeom>
+                  </pic:spPr>
+                </pic:pic>
+              </a:graphicData>
+            </a:graphic>
+          </wp:inline>
+        </w:drawing>
+      </w:r>
+    </w:p>
+    <w:p>
+      <w:pPr>
+        <w:widowControl/>
+        <w:adjustRightInd w:val="0"/>
+        <w:snapToGrid w:val="0"/>
+        <w:spacing w:after="200"/>
+        <w:jc w:val="left"/>
+        <w:rPr>
+          <w:rFonts w:ascii="Tahoma" w:eastAsia="微软雅黑" w:hAnsi="Tahoma"/>
+          <w:kern w:val="0"/>
+          <w:sz w:val="22"/>
+        </w:rPr>
+      </w:pPr>
+      <w:r>
+        <w:rPr>
+          <w:noProof/>
+        </w:rPr>
+        <w:drawing>
+          <wp:inline distT="0" distB="0" distL="0" distR="0" wp14:anchorId="03E8987C" wp14:editId="0D2E701E">
+            <wp:extent cx="5274310" cy="202565"/>
+            <wp:effectExtent l="0" t="0" r="2540" b="6985"/>
+            <wp:docPr id="11" name="图片 11"/>
+            <wp:cNvGraphicFramePr>
+              <a:graphicFrameLocks xmlns:a="http://schemas.openxmlformats.org/drawingml/2006/main" noChangeAspect="1"/>
+            </wp:cNvGraphicFramePr>
+            <a:graphic xmlns:a="http://schemas.openxmlformats.org/drawingml/2006/main">
+              <a:graphicData uri="http://schemas.openxmlformats.org/drawingml/2006/picture">
+                <pic:pic xmlns:pic="http://schemas.openxmlformats.org/drawingml/2006/picture">
+                  <pic:nvPicPr>
+                    <pic:cNvPr id="1" name=""/>
+                    <pic:cNvPicPr/>
+                  </pic:nvPicPr>
+                  <pic:blipFill>
+                    <a:blip r:embed="rId23"/>
+                    <a:stretch>
+                      <a:fillRect/>
+                    </a:stretch>
+                  </pic:blipFill>
+                  <pic:spPr>
+                    <a:xfrm>
+                      <a:off x="0" y="0"/>
                       <a:ext cx="5274310" cy="202565"/>
                     </a:xfrm>
                     <a:prstGeom prst="rect">
@@ -2328,7 +3060,7 @@
         <w:spacing w:after="200"/>
         <w:jc w:val="left"/>
         <w:rPr>
-          <w:rFonts w:ascii="Tahoma" w:eastAsia="微软雅黑" w:hAnsi="Tahoma" w:hint="eastAsia"/>
+          <w:rFonts w:ascii="Tahoma" w:eastAsia="微软雅黑" w:hAnsi="Tahoma"/>
           <w:kern w:val="0"/>
           <w:sz w:val="22"/>
         </w:rPr>
@@ -2365,49 +3097,27 @@
           <w:kern w:val="0"/>
           <w:sz w:val="22"/>
         </w:rPr>
-        <w:t>客户端打开的游戏</w:t>
-      </w:r>
-      <w:proofErr w:type="gramStart"/>
-      <w:r>
-        <w:rPr>
-          <w:rFonts w:ascii="Tahoma" w:eastAsia="微软雅黑" w:hAnsi="Tahoma"/>
+        <w:t>客户端打开的游戏没有</w:t>
+      </w:r>
+      <w:r>
+        <w:rPr>
+          <w:rFonts w:ascii="Tahoma" w:eastAsia="微软雅黑" w:hAnsi="Tahoma" w:hint="eastAsia"/>
           <w:b/>
           <w:bCs/>
           <w:kern w:val="0"/>
           <w:sz w:val="22"/>
         </w:rPr>
-        <w:t>没有</w:t>
-      </w:r>
-      <w:r>
-        <w:rPr>
-          <w:rFonts w:ascii="Tahoma" w:eastAsia="微软雅黑" w:hAnsi="Tahoma" w:hint="eastAsia"/>
+        <w:t>掉帧</w:t>
+      </w:r>
+      <w:r>
+        <w:rPr>
+          <w:rFonts w:ascii="Tahoma" w:eastAsia="微软雅黑" w:hAnsi="Tahoma"/>
           <w:b/>
           <w:bCs/>
           <w:kern w:val="0"/>
           <w:sz w:val="22"/>
         </w:rPr>
-        <w:t>掉帧</w:t>
-      </w:r>
-      <w:r>
-        <w:rPr>
-          <w:rFonts w:ascii="Tahoma" w:eastAsia="微软雅黑" w:hAnsi="Tahoma"/>
-          <w:b/>
-          <w:bCs/>
-          <w:kern w:val="0"/>
-          <w:sz w:val="22"/>
-        </w:rPr>
-        <w:t>问题</w:t>
-      </w:r>
-      <w:proofErr w:type="gramEnd"/>
-      <w:r>
-        <w:rPr>
-          <w:rFonts w:ascii="Tahoma" w:eastAsia="微软雅黑" w:hAnsi="Tahoma"/>
-          <w:b/>
-          <w:bCs/>
-          <w:kern w:val="0"/>
-          <w:sz w:val="22"/>
-        </w:rPr>
-        <w:t>，而用浏览器进行游戏会比较吃力</w:t>
+        <w:t>问题，而用浏览器进行游戏会比较吃力</w:t>
       </w:r>
       <w:r>
         <w:rPr>
@@ -2429,7 +3139,7 @@
 </file>
 
 <file path=word/endnotes.xml><?xml version="1.0" encoding="utf-8"?>
-<w:endnotes xmlns:wpc="http://schemas.microsoft.com/office/word/2010/wordprocessingCanvas" xmlns:cx="http://schemas.microsoft.com/office/drawing/2014/chartex" xmlns:cx1="http://schemas.microsoft.com/office/drawing/2015/9/8/chartex" xmlns:cx2="http://schemas.microsoft.com/office/drawing/2015/10/21/chartex" xmlns:cx3="http://schemas.microsoft.com/office/drawing/2016/5/9/chartex" xmlns:cx4="http://schemas.microsoft.com/office/drawing/2016/5/10/chartex" xmlns:cx5="http://schemas.microsoft.com/office/drawing/2016/5/11/chartex" xmlns:cx6="http://schemas.microsoft.com/office/drawing/2016/5/12/chartex" xmlns:cx7="http://schemas.microsoft.com/office/drawing/2016/5/13/chartex" xmlns:cx8="http://schemas.microsoft.com/office/drawing/2016/5/14/chartex" xmlns:mc="http://schemas.openxmlformats.org/markup-compatibility/2006" xmlns:aink="http://schemas.microsoft.com/office/drawing/2016/ink" xmlns:am3d="http://schemas.microsoft.com/office/drawing/2017/model3d" xmlns:o="urn:schemas-microsoft-com:office:office" xmlns:r="http://schemas.openxmlformats.org/officeDocument/2006/relationships" xmlns:m="http://schemas.openxmlformats.org/officeDocument/2006/math" xmlns:v="urn:schemas-microsoft-com:vml" xmlns:wp14="http://schemas.microsoft.com/office/word/2010/wordprocessingDrawing" xmlns:wp="http://schemas.openxmlformats.org/drawingml/2006/wordprocessingDrawing" xmlns:w10="urn:schemas-microsoft-com:office:word" xmlns:w="http://schemas.openxmlformats.org/wordprocessingml/2006/main" xmlns:w14="http://schemas.microsoft.com/office/word/2010/wordml" xmlns:w15="http://schemas.microsoft.com/office/word/2012/wordml" xmlns:w16cid="http://schemas.microsoft.com/office/word/2016/wordml/cid" xmlns:w16se="http://schemas.microsoft.com/office/word/2015/wordml/symex" xmlns:wpg="http://schemas.microsoft.com/office/word/2010/wordprocessingGroup" xmlns:wpi="http://schemas.microsoft.com/office/word/2010/wordprocessingInk" xmlns:wne="http://schemas.microsoft.com/office/word/2006/wordml" xmlns:wps="http://schemas.microsoft.com/office/word/2010/wordprocessingShape" mc:Ignorable="w14 w15 w16se w16cid wp14">
+<w:endnotes xmlns:wpc="http://schemas.microsoft.com/office/word/2010/wordprocessingCanvas" xmlns:cx="http://schemas.microsoft.com/office/drawing/2014/chartex" xmlns:mc="http://schemas.openxmlformats.org/markup-compatibility/2006" xmlns:o="urn:schemas-microsoft-com:office:office" xmlns:r="http://schemas.openxmlformats.org/officeDocument/2006/relationships" xmlns:m="http://schemas.openxmlformats.org/officeDocument/2006/math" xmlns:v="urn:schemas-microsoft-com:vml" xmlns:wp14="http://schemas.microsoft.com/office/word/2010/wordprocessingDrawing" xmlns:wp="http://schemas.openxmlformats.org/drawingml/2006/wordprocessingDrawing" xmlns:w10="urn:schemas-microsoft-com:office:word" xmlns:w="http://schemas.openxmlformats.org/wordprocessingml/2006/main" xmlns:w14="http://schemas.microsoft.com/office/word/2010/wordml" xmlns:w15="http://schemas.microsoft.com/office/word/2012/wordml" xmlns:w16se="http://schemas.microsoft.com/office/word/2015/wordml/symex" xmlns:wpg="http://schemas.microsoft.com/office/word/2010/wordprocessingGroup" xmlns:wpi="http://schemas.microsoft.com/office/word/2010/wordprocessingInk" xmlns:wne="http://schemas.microsoft.com/office/word/2006/wordml" xmlns:wps="http://schemas.microsoft.com/office/word/2010/wordprocessingShape" mc:Ignorable="w14 w15 w16se wp14">
   <w:endnote w:type="separator" w:id="-1">
     <w:p>
       <w:r>
@@ -2448,7 +3158,7 @@
 </file>
 
 <file path=word/footnotes.xml><?xml version="1.0" encoding="utf-8"?>
-<w:footnotes xmlns:wpc="http://schemas.microsoft.com/office/word/2010/wordprocessingCanvas" xmlns:cx="http://schemas.microsoft.com/office/drawing/2014/chartex" xmlns:cx1="http://schemas.microsoft.com/office/drawing/2015/9/8/chartex" xmlns:cx2="http://schemas.microsoft.com/office/drawing/2015/10/21/chartex" xmlns:cx3="http://schemas.microsoft.com/office/drawing/2016/5/9/chartex" xmlns:cx4="http://schemas.microsoft.com/office/drawing/2016/5/10/chartex" xmlns:cx5="http://schemas.microsoft.com/office/drawing/2016/5/11/chartex" xmlns:cx6="http://schemas.microsoft.com/office/drawing/2016/5/12/chartex" xmlns:cx7="http://schemas.microsoft.com/office/drawing/2016/5/13/chartex" xmlns:cx8="http://schemas.microsoft.com/office/drawing/2016/5/14/chartex" xmlns:mc="http://schemas.openxmlformats.org/markup-compatibility/2006" xmlns:aink="http://schemas.microsoft.com/office/drawing/2016/ink" xmlns:am3d="http://schemas.microsoft.com/office/drawing/2017/model3d" xmlns:o="urn:schemas-microsoft-com:office:office" xmlns:r="http://schemas.openxmlformats.org/officeDocument/2006/relationships" xmlns:m="http://schemas.openxmlformats.org/officeDocument/2006/math" xmlns:v="urn:schemas-microsoft-com:vml" xmlns:wp14="http://schemas.microsoft.com/office/word/2010/wordprocessingDrawing" xmlns:wp="http://schemas.openxmlformats.org/drawingml/2006/wordprocessingDrawing" xmlns:w10="urn:schemas-microsoft-com:office:word" xmlns:w="http://schemas.openxmlformats.org/wordprocessingml/2006/main" xmlns:w14="http://schemas.microsoft.com/office/word/2010/wordml" xmlns:w15="http://schemas.microsoft.com/office/word/2012/wordml" xmlns:w16cid="http://schemas.microsoft.com/office/word/2016/wordml/cid" xmlns:w16se="http://schemas.microsoft.com/office/word/2015/wordml/symex" xmlns:wpg="http://schemas.microsoft.com/office/word/2010/wordprocessingGroup" xmlns:wpi="http://schemas.microsoft.com/office/word/2010/wordprocessingInk" xmlns:wne="http://schemas.microsoft.com/office/word/2006/wordml" xmlns:wps="http://schemas.microsoft.com/office/word/2010/wordprocessingShape" mc:Ignorable="w14 w15 w16se w16cid wp14">
+<w:footnotes xmlns:wpc="http://schemas.microsoft.com/office/word/2010/wordprocessingCanvas" xmlns:cx="http://schemas.microsoft.com/office/drawing/2014/chartex" xmlns:mc="http://schemas.openxmlformats.org/markup-compatibility/2006" xmlns:o="urn:schemas-microsoft-com:office:office" xmlns:r="http://schemas.openxmlformats.org/officeDocument/2006/relationships" xmlns:m="http://schemas.openxmlformats.org/officeDocument/2006/math" xmlns:v="urn:schemas-microsoft-com:vml" xmlns:wp14="http://schemas.microsoft.com/office/word/2010/wordprocessingDrawing" xmlns:wp="http://schemas.openxmlformats.org/drawingml/2006/wordprocessingDrawing" xmlns:w10="urn:schemas-microsoft-com:office:word" xmlns:w="http://schemas.openxmlformats.org/wordprocessingml/2006/main" xmlns:w14="http://schemas.microsoft.com/office/word/2010/wordml" xmlns:w15="http://schemas.microsoft.com/office/word/2012/wordml" xmlns:w16se="http://schemas.microsoft.com/office/word/2015/wordml/symex" xmlns:wpg="http://schemas.microsoft.com/office/word/2010/wordprocessingGroup" xmlns:wpi="http://schemas.microsoft.com/office/word/2010/wordprocessingInk" xmlns:wne="http://schemas.microsoft.com/office/word/2006/wordml" xmlns:wps="http://schemas.microsoft.com/office/word/2010/wordprocessingShape" mc:Ignorable="w14 w15 w16se wp14">
   <w:footnote w:type="separator" w:id="-1">
     <w:p>
       <w:r>
@@ -2467,7 +3177,7 @@
 </file>
 
 <file path=word/header1.xml><?xml version="1.0" encoding="utf-8"?>
-<w:hdr xmlns:wpc="http://schemas.microsoft.com/office/word/2010/wordprocessingCanvas" xmlns:cx="http://schemas.microsoft.com/office/drawing/2014/chartex" xmlns:cx1="http://schemas.microsoft.com/office/drawing/2015/9/8/chartex" xmlns:cx2="http://schemas.microsoft.com/office/drawing/2015/10/21/chartex" xmlns:cx3="http://schemas.microsoft.com/office/drawing/2016/5/9/chartex" xmlns:cx4="http://schemas.microsoft.com/office/drawing/2016/5/10/chartex" xmlns:cx5="http://schemas.microsoft.com/office/drawing/2016/5/11/chartex" xmlns:cx6="http://schemas.microsoft.com/office/drawing/2016/5/12/chartex" xmlns:cx7="http://schemas.microsoft.com/office/drawing/2016/5/13/chartex" xmlns:cx8="http://schemas.microsoft.com/office/drawing/2016/5/14/chartex" xmlns:mc="http://schemas.openxmlformats.org/markup-compatibility/2006" xmlns:aink="http://schemas.microsoft.com/office/drawing/2016/ink" xmlns:am3d="http://schemas.microsoft.com/office/drawing/2017/model3d" xmlns:o="urn:schemas-microsoft-com:office:office" xmlns:r="http://schemas.openxmlformats.org/officeDocument/2006/relationships" xmlns:m="http://schemas.openxmlformats.org/officeDocument/2006/math" xmlns:v="urn:schemas-microsoft-com:vml" xmlns:wp14="http://schemas.microsoft.com/office/word/2010/wordprocessingDrawing" xmlns:wp="http://schemas.openxmlformats.org/drawingml/2006/wordprocessingDrawing" xmlns:w10="urn:schemas-microsoft-com:office:word" xmlns:w="http://schemas.openxmlformats.org/wordprocessingml/2006/main" xmlns:w14="http://schemas.microsoft.com/office/word/2010/wordml" xmlns:w15="http://schemas.microsoft.com/office/word/2012/wordml" xmlns:w16cid="http://schemas.microsoft.com/office/word/2016/wordml/cid" xmlns:w16se="http://schemas.microsoft.com/office/word/2015/wordml/symex" xmlns:wpg="http://schemas.microsoft.com/office/word/2010/wordprocessingGroup" xmlns:wpi="http://schemas.microsoft.com/office/word/2010/wordprocessingInk" xmlns:wne="http://schemas.microsoft.com/office/word/2006/wordml" xmlns:wps="http://schemas.microsoft.com/office/word/2010/wordprocessingShape" mc:Ignorable="w14 w15 w16se w16cid wp14">
+<w:hdr xmlns:wpc="http://schemas.microsoft.com/office/word/2010/wordprocessingCanvas" xmlns:cx="http://schemas.microsoft.com/office/drawing/2014/chartex" xmlns:mc="http://schemas.openxmlformats.org/markup-compatibility/2006" xmlns:o="urn:schemas-microsoft-com:office:office" xmlns:r="http://schemas.openxmlformats.org/officeDocument/2006/relationships" xmlns:m="http://schemas.openxmlformats.org/officeDocument/2006/math" xmlns:v="urn:schemas-microsoft-com:vml" xmlns:wp14="http://schemas.microsoft.com/office/word/2010/wordprocessingDrawing" xmlns:wp="http://schemas.openxmlformats.org/drawingml/2006/wordprocessingDrawing" xmlns:w10="urn:schemas-microsoft-com:office:word" xmlns:w="http://schemas.openxmlformats.org/wordprocessingml/2006/main" xmlns:w14="http://schemas.microsoft.com/office/word/2010/wordml" xmlns:w15="http://schemas.microsoft.com/office/word/2012/wordml" xmlns:w16se="http://schemas.microsoft.com/office/word/2015/wordml/symex" xmlns:wpg="http://schemas.microsoft.com/office/word/2010/wordprocessingGroup" xmlns:wpi="http://schemas.microsoft.com/office/word/2010/wordprocessingInk" xmlns:wne="http://schemas.microsoft.com/office/word/2006/wordml" xmlns:wps="http://schemas.microsoft.com/office/word/2010/wordprocessingShape" mc:Ignorable="w14 w15 w16se wp14">
   <w:p>
     <w:pPr>
       <w:jc w:val="center"/>
@@ -2483,7 +3193,7 @@
         <w:sz w:val="20"/>
       </w:rPr>
       <w:drawing>
-        <wp:anchor distT="0" distB="0" distL="114300" distR="114300" simplePos="0" relativeHeight="251658240" behindDoc="1" locked="0" layoutInCell="1" allowOverlap="1" wp14:anchorId="126ACEBD" wp14:editId="2689DB2A">
+        <wp:anchor distT="0" distB="0" distL="114300" distR="114300" simplePos="0" relativeHeight="251658240" behindDoc="1" locked="0" layoutInCell="1" allowOverlap="1" wp14:anchorId="63BFDFAB" wp14:editId="52F47BFC">
           <wp:simplePos x="0" y="0"/>
           <wp:positionH relativeFrom="column">
             <wp:posOffset>2247900</wp:posOffset>
@@ -2565,7 +3275,6 @@
       </w:rPr>
       <w:t xml:space="preserve">   </w:t>
     </w:r>
-    <w:proofErr w:type="spellStart"/>
     <w:r>
       <w:rPr>
         <w:rFonts w:ascii="微软雅黑" w:eastAsia="微软雅黑" w:hAnsi="微软雅黑"/>
@@ -2573,13 +3282,12 @@
       </w:rPr>
       <w:t>drill_up</w:t>
     </w:r>
-    <w:proofErr w:type="spellEnd"/>
   </w:p>
 </w:hdr>
 </file>
 
 <file path=word/styles.xml><?xml version="1.0" encoding="utf-8"?>
-<w:styles xmlns:mc="http://schemas.openxmlformats.org/markup-compatibility/2006" xmlns:r="http://schemas.openxmlformats.org/officeDocument/2006/relationships" xmlns:w="http://schemas.openxmlformats.org/wordprocessingml/2006/main" xmlns:w14="http://schemas.microsoft.com/office/word/2010/wordml" xmlns:w15="http://schemas.microsoft.com/office/word/2012/wordml" xmlns:w16cid="http://schemas.microsoft.com/office/word/2016/wordml/cid" xmlns:w16se="http://schemas.microsoft.com/office/word/2015/wordml/symex" mc:Ignorable="w14 w15 w16se w16cid">
+<w:styles xmlns:mc="http://schemas.openxmlformats.org/markup-compatibility/2006" xmlns:r="http://schemas.openxmlformats.org/officeDocument/2006/relationships" xmlns:w="http://schemas.openxmlformats.org/wordprocessingml/2006/main" xmlns:w14="http://schemas.microsoft.com/office/word/2010/wordml" xmlns:w15="http://schemas.microsoft.com/office/word/2012/wordml" xmlns:w16se="http://schemas.microsoft.com/office/word/2015/wordml/symex" mc:Ignorable="w14 w15 w16se">
   <w:docDefaults>
     <w:rPrDefault>
       <w:rPr>
@@ -2592,7 +3300,7 @@
     </w:rPrDefault>
     <w:pPrDefault/>
   </w:docDefaults>
-  <w:latentStyles w:defLockedState="0" w:defUIPriority="99" w:defSemiHidden="0" w:defUnhideWhenUsed="0" w:defQFormat="0" w:count="376">
+  <w:latentStyles w:defLockedState="0" w:defUIPriority="99" w:defSemiHidden="0" w:defUnhideWhenUsed="0" w:defQFormat="0" w:count="371">
     <w:lsdException w:name="Normal" w:uiPriority="0" w:qFormat="1"/>
     <w:lsdException w:name="heading 1" w:uiPriority="9" w:qFormat="1"/>
     <w:lsdException w:name="heading 2" w:semiHidden="1" w:uiPriority="9" w:unhideWhenUsed="1" w:qFormat="1"/>
@@ -2964,11 +3672,6 @@
     <w:lsdException w:name="List Table 5 Dark Accent 6" w:uiPriority="50"/>
     <w:lsdException w:name="List Table 6 Colorful Accent 6" w:uiPriority="51"/>
     <w:lsdException w:name="List Table 7 Colorful Accent 6" w:uiPriority="52"/>
-    <w:lsdException w:name="Mention" w:semiHidden="1" w:unhideWhenUsed="1"/>
-    <w:lsdException w:name="Smart Hyperlink" w:semiHidden="1" w:unhideWhenUsed="1"/>
-    <w:lsdException w:name="Hashtag" w:semiHidden="1" w:unhideWhenUsed="1"/>
-    <w:lsdException w:name="Unresolved Mention" w:semiHidden="1" w:unhideWhenUsed="1"/>
-    <w:lsdException w:name="Smart Link" w:semiHidden="1" w:unhideWhenUsed="1"/>
   </w:latentStyles>
   <w:style w:type="paragraph" w:default="1" w:styleId="a">
     <w:name w:val="Normal"/>
@@ -3563,7 +4266,7 @@
 </file>
 
 <file path=customXml/itemProps1.xml><?xml version="1.0" encoding="utf-8"?>
-<ds:datastoreItem xmlns:ds="http://schemas.openxmlformats.org/officeDocument/2006/customXml" ds:itemID="{A64D99AB-FB9B-4829-BC20-C5D31595B72E}">
+<ds:datastoreItem xmlns:ds="http://schemas.openxmlformats.org/officeDocument/2006/customXml" ds:itemID="{D58CB85D-0619-43D9-938D-C4657E1626CB}">
   <ds:schemaRefs>
     <ds:schemaRef ds:uri="http://schemas.openxmlformats.org/officeDocument/2006/bibliography"/>
   </ds:schemaRefs>
